--- a/files/SAE/1-20-2020 -SAE-Paper - CORRECTIONS.docx
+++ b/files/SAE/1-20-2020 -SAE-Paper - CORRECTIONS.docx
@@ -95,8 +95,16 @@
         <w:rPr>
           <w:color w:val="FF0000"/>
         </w:rPr>
-        <w:t>ab in MyTechZone</w:t>
-      </w:r>
+        <w:t xml:space="preserve">ab in </w:t>
+      </w:r>
+      <w:proofErr w:type="spellStart"/>
+      <w:r>
+        <w:rPr>
+          <w:color w:val="FF0000"/>
+        </w:rPr>
+        <w:t>MyTechZone</w:t>
+      </w:r>
+      <w:proofErr w:type="spellEnd"/>
       <w:r>
         <w:t>)</w:t>
       </w:r>
@@ -184,8 +192,16 @@
         <w:rPr>
           <w:color w:val="FF0000"/>
         </w:rPr>
-        <w:t>ab in MyTechZone</w:t>
-      </w:r>
+        <w:t xml:space="preserve">ab in </w:t>
+      </w:r>
+      <w:proofErr w:type="spellStart"/>
+      <w:r>
+        <w:rPr>
+          <w:color w:val="FF0000"/>
+        </w:rPr>
+        <w:t>MyTechZone</w:t>
+      </w:r>
+      <w:proofErr w:type="spellEnd"/>
       <w:r>
         <w:t>)</w:t>
       </w:r>
@@ -999,27 +1015,14 @@
       <w:r>
         <w:t xml:space="preserve">Figure </w:t>
       </w:r>
-      <w:r>
-        <w:fldChar w:fldCharType="begin"/>
-      </w:r>
-      <w:r>
-        <w:instrText xml:space="preserve"> SEQ Figure \* ARABIC </w:instrText>
-      </w:r>
-      <w:r>
-        <w:fldChar w:fldCharType="separate"/>
-      </w:r>
-      <w:r>
-        <w:rPr>
-          <w:noProof/>
-        </w:rPr>
-        <w:t>1</w:t>
-      </w:r>
-      <w:r>
-        <w:rPr>
-          <w:noProof/>
-        </w:rPr>
-        <w:fldChar w:fldCharType="end"/>
-      </w:r>
+      <w:fldSimple w:instr=" SEQ Figure \* ARABIC ">
+        <w:r>
+          <w:rPr>
+            <w:noProof/>
+          </w:rPr>
+          <w:t>1</w:t>
+        </w:r>
+      </w:fldSimple>
       <w:bookmarkEnd w:id="0"/>
       <w:r>
         <w:t xml:space="preserve">. </w:t>
@@ -2756,27 +2759,14 @@
       <w:r>
         <w:t xml:space="preserve">Figure </w:t>
       </w:r>
-      <w:r>
-        <w:fldChar w:fldCharType="begin"/>
-      </w:r>
-      <w:r>
-        <w:instrText xml:space="preserve"> SEQ Figure \* ARABIC </w:instrText>
-      </w:r>
-      <w:r>
-        <w:fldChar w:fldCharType="separate"/>
-      </w:r>
-      <w:r>
-        <w:rPr>
-          <w:noProof/>
-        </w:rPr>
-        <w:t>2</w:t>
-      </w:r>
-      <w:r>
-        <w:rPr>
-          <w:noProof/>
-        </w:rPr>
-        <w:fldChar w:fldCharType="end"/>
-      </w:r>
+      <w:fldSimple w:instr=" SEQ Figure \* ARABIC ">
+        <w:r>
+          <w:rPr>
+            <w:noProof/>
+          </w:rPr>
+          <w:t>2</w:t>
+        </w:r>
+      </w:fldSimple>
       <w:bookmarkEnd w:id="2"/>
       <w:r>
         <w:t xml:space="preserve">. </w:t>
@@ -3716,7 +3706,39 @@
           <w:rFonts w:eastAsia="Calibri"/>
           <w:szCs w:val="18"/>
         </w:rPr>
-        <w:t>Researchers therefore generated mathematical relationships to identify the non-holonomic constraints which aligned with Frenet Serret formulation using discrete geospatial point data</w:t>
+        <w:t xml:space="preserve">Researchers therefore generated mathematical relationships to identify the non-holonomic constraints which aligned with </w:t>
+      </w:r>
+      <w:proofErr w:type="spellStart"/>
+      <w:r>
+        <w:rPr>
+          <w:rFonts w:eastAsia="Calibri"/>
+          <w:szCs w:val="18"/>
+        </w:rPr>
+        <w:t>Frenet</w:t>
+      </w:r>
+      <w:proofErr w:type="spellEnd"/>
+      <w:r>
+        <w:rPr>
+          <w:rFonts w:eastAsia="Calibri"/>
+          <w:szCs w:val="18"/>
+        </w:rPr>
+        <w:t xml:space="preserve"> </w:t>
+      </w:r>
+      <w:proofErr w:type="spellStart"/>
+      <w:r>
+        <w:rPr>
+          <w:rFonts w:eastAsia="Calibri"/>
+          <w:szCs w:val="18"/>
+        </w:rPr>
+        <w:t>Serret</w:t>
+      </w:r>
+      <w:proofErr w:type="spellEnd"/>
+      <w:r>
+        <w:rPr>
+          <w:rFonts w:eastAsia="Calibri"/>
+          <w:szCs w:val="18"/>
+        </w:rPr>
+        <w:t xml:space="preserve"> formulation using discrete geospatial point data</w:t>
       </w:r>
       <w:r>
         <w:rPr>
@@ -3816,13 +3838,23 @@
         </w:rPr>
         <w:t xml:space="preserve">The technique may be scaled with smaller or larger segmentation, leading to an optimized computational cost, </w:t>
       </w:r>
+      <w:proofErr w:type="gramStart"/>
       <w:r>
         <w:rPr>
           <w:rFonts w:eastAsia="Calibri"/>
           <w:i/>
           <w:szCs w:val="18"/>
         </w:rPr>
-        <w:t>O(n)</w:t>
+        <w:t>O(</w:t>
+      </w:r>
+      <w:proofErr w:type="gramEnd"/>
+      <w:r>
+        <w:rPr>
+          <w:rFonts w:eastAsia="Calibri"/>
+          <w:i/>
+          <w:szCs w:val="18"/>
+        </w:rPr>
+        <w:t>n)</w:t>
       </w:r>
       <w:r>
         <w:rPr>
@@ -4130,27 +4162,14 @@
       <w:r>
         <w:t xml:space="preserve">Figure </w:t>
       </w:r>
-      <w:r>
-        <w:fldChar w:fldCharType="begin"/>
-      </w:r>
-      <w:r>
-        <w:instrText xml:space="preserve"> SEQ Figure \* ARABIC </w:instrText>
-      </w:r>
-      <w:r>
-        <w:fldChar w:fldCharType="separate"/>
-      </w:r>
-      <w:r>
-        <w:rPr>
-          <w:noProof/>
-        </w:rPr>
-        <w:t>3</w:t>
-      </w:r>
-      <w:r>
-        <w:rPr>
-          <w:noProof/>
-        </w:rPr>
-        <w:fldChar w:fldCharType="end"/>
-      </w:r>
+      <w:fldSimple w:instr=" SEQ Figure \* ARABIC ">
+        <w:r>
+          <w:rPr>
+            <w:noProof/>
+          </w:rPr>
+          <w:t>3</w:t>
+        </w:r>
+      </w:fldSimple>
       <w:bookmarkEnd w:id="3"/>
       <w:r>
         <w:t xml:space="preserve">. </w:t>
@@ -4964,27 +4983,14 @@
       <w:r>
         <w:t xml:space="preserve">Figure </w:t>
       </w:r>
-      <w:r>
-        <w:fldChar w:fldCharType="begin"/>
-      </w:r>
-      <w:r>
-        <w:instrText xml:space="preserve"> SEQ Figure \* ARABIC </w:instrText>
-      </w:r>
-      <w:r>
-        <w:fldChar w:fldCharType="separate"/>
-      </w:r>
-      <w:r>
-        <w:rPr>
-          <w:noProof/>
-        </w:rPr>
-        <w:t>4</w:t>
-      </w:r>
-      <w:r>
-        <w:rPr>
-          <w:noProof/>
-        </w:rPr>
-        <w:fldChar w:fldCharType="end"/>
-      </w:r>
+      <w:fldSimple w:instr=" SEQ Figure \* ARABIC ">
+        <w:r>
+          <w:rPr>
+            <w:noProof/>
+          </w:rPr>
+          <w:t>4</w:t>
+        </w:r>
+      </w:fldSimple>
       <w:bookmarkEnd w:id="4"/>
       <w:r>
         <w:t>. First Unit Vector Direction on Triangle.</w:t>
@@ -5418,27 +5424,14 @@
       <w:r>
         <w:t xml:space="preserve">Figure </w:t>
       </w:r>
-      <w:r>
-        <w:fldChar w:fldCharType="begin"/>
-      </w:r>
-      <w:r>
-        <w:instrText xml:space="preserve"> SEQ Figure \* ARABIC </w:instrText>
-      </w:r>
-      <w:r>
-        <w:fldChar w:fldCharType="separate"/>
-      </w:r>
-      <w:r>
-        <w:rPr>
-          <w:noProof/>
-        </w:rPr>
-        <w:t>5</w:t>
-      </w:r>
-      <w:r>
-        <w:rPr>
-          <w:noProof/>
-        </w:rPr>
-        <w:fldChar w:fldCharType="end"/>
-      </w:r>
+      <w:fldSimple w:instr=" SEQ Figure \* ARABIC ">
+        <w:r>
+          <w:rPr>
+            <w:noProof/>
+          </w:rPr>
+          <w:t>5</w:t>
+        </w:r>
+      </w:fldSimple>
       <w:bookmarkEnd w:id="5"/>
       <w:r>
         <w:t xml:space="preserve">. </w:t>
@@ -6017,27 +6010,14 @@
       <w:r>
         <w:t xml:space="preserve">Figure </w:t>
       </w:r>
-      <w:r>
-        <w:fldChar w:fldCharType="begin"/>
-      </w:r>
-      <w:r>
-        <w:instrText xml:space="preserve"> SEQ Figure \* ARABIC </w:instrText>
-      </w:r>
-      <w:r>
-        <w:fldChar w:fldCharType="separate"/>
-      </w:r>
-      <w:r>
-        <w:rPr>
-          <w:noProof/>
-        </w:rPr>
-        <w:t>6</w:t>
-      </w:r>
-      <w:r>
-        <w:rPr>
-          <w:noProof/>
-        </w:rPr>
-        <w:fldChar w:fldCharType="end"/>
-      </w:r>
+      <w:fldSimple w:instr=" SEQ Figure \* ARABIC ">
+        <w:r>
+          <w:rPr>
+            <w:noProof/>
+          </w:rPr>
+          <w:t>6</w:t>
+        </w:r>
+      </w:fldSimple>
       <w:bookmarkEnd w:id="6"/>
       <w:r>
         <w:t>. Radius of Curvature obtained from Geometric Relationships.</w:t>
@@ -6140,14 +6120,7 @@
             <w:rFonts w:ascii="Cambria Math" w:eastAsia="Calibri" w:hAnsi="Cambria Math"/>
             <w:szCs w:val="18"/>
           </w:rPr>
-          <m:t xml:space="preserve"> </m:t>
-        </m:r>
-        <m:r>
-          <w:rPr>
-            <w:rFonts w:ascii="Cambria Math" w:eastAsia="Calibri" w:hAnsi="Cambria Math"/>
-            <w:szCs w:val="18"/>
-          </w:rPr>
-          <m:t>f</m:t>
+          <m:t xml:space="preserve"> f</m:t>
         </m:r>
       </m:oMath>
       <w:r>
@@ -8285,14 +8258,7 @@
             <w:rFonts w:ascii="Cambria Math" w:eastAsia="Calibri" w:hAnsi="Cambria Math"/>
             <w:szCs w:val="18"/>
           </w:rPr>
-          <m:t xml:space="preserve"> </m:t>
-        </m:r>
-        <m:r>
-          <w:rPr>
-            <w:rFonts w:ascii="Cambria Math" w:eastAsia="Calibri" w:hAnsi="Cambria Math"/>
-            <w:szCs w:val="18"/>
-          </w:rPr>
-          <m:t>κ=</m:t>
+          <m:t xml:space="preserve"> κ=</m:t>
         </m:r>
         <m:f>
           <m:fPr>
@@ -8779,27 +8745,14 @@
       <w:r>
         <w:t xml:space="preserve">Figure </w:t>
       </w:r>
-      <w:r>
-        <w:fldChar w:fldCharType="begin"/>
-      </w:r>
-      <w:r>
-        <w:instrText xml:space="preserve"> SEQ Figure \* ARABIC </w:instrText>
-      </w:r>
-      <w:r>
-        <w:fldChar w:fldCharType="separate"/>
-      </w:r>
-      <w:r>
-        <w:rPr>
-          <w:noProof/>
-        </w:rPr>
-        <w:t>7</w:t>
-      </w:r>
-      <w:r>
-        <w:rPr>
-          <w:noProof/>
-        </w:rPr>
-        <w:fldChar w:fldCharType="end"/>
-      </w:r>
+      <w:fldSimple w:instr=" SEQ Figure \* ARABIC ">
+        <w:r>
+          <w:rPr>
+            <w:noProof/>
+          </w:rPr>
+          <w:t>7</w:t>
+        </w:r>
+      </w:fldSimple>
       <w:bookmarkEnd w:id="7"/>
       <w:r>
         <w:t xml:space="preserve">. </w:t>
@@ -9852,27 +9805,14 @@
       <w:r>
         <w:t xml:space="preserve">Figure </w:t>
       </w:r>
-      <w:r>
-        <w:fldChar w:fldCharType="begin"/>
-      </w:r>
-      <w:r>
-        <w:instrText xml:space="preserve"> SEQ Figure \* ARABIC </w:instrText>
-      </w:r>
-      <w:r>
-        <w:fldChar w:fldCharType="separate"/>
-      </w:r>
-      <w:r>
-        <w:rPr>
-          <w:noProof/>
-        </w:rPr>
-        <w:t>8</w:t>
-      </w:r>
-      <w:r>
-        <w:rPr>
-          <w:noProof/>
-        </w:rPr>
-        <w:fldChar w:fldCharType="end"/>
-      </w:r>
+      <w:fldSimple w:instr=" SEQ Figure \* ARABIC ">
+        <w:r>
+          <w:rPr>
+            <w:noProof/>
+          </w:rPr>
+          <w:t>8</w:t>
+        </w:r>
+      </w:fldSimple>
       <w:bookmarkEnd w:id="8"/>
       <w:r>
         <w:t xml:space="preserve">. </w:t>
@@ -10007,27 +9947,14 @@
       <w:r>
         <w:t xml:space="preserve">Figure </w:t>
       </w:r>
-      <w:r>
-        <w:fldChar w:fldCharType="begin"/>
-      </w:r>
-      <w:r>
-        <w:instrText xml:space="preserve"> SEQ Figure \* ARABIC </w:instrText>
-      </w:r>
-      <w:r>
-        <w:fldChar w:fldCharType="separate"/>
-      </w:r>
-      <w:r>
-        <w:rPr>
-          <w:noProof/>
-        </w:rPr>
-        <w:t>9</w:t>
-      </w:r>
-      <w:r>
-        <w:rPr>
-          <w:noProof/>
-        </w:rPr>
-        <w:fldChar w:fldCharType="end"/>
-      </w:r>
+      <w:fldSimple w:instr=" SEQ Figure \* ARABIC ">
+        <w:r>
+          <w:rPr>
+            <w:noProof/>
+          </w:rPr>
+          <w:t>9</w:t>
+        </w:r>
+      </w:fldSimple>
       <w:bookmarkEnd w:id="10"/>
       <w:r>
         <w:t>. Road</w:t>
@@ -10054,7 +9981,21 @@
         <w:rPr>
           <w:rFonts w:eastAsia="Calibri"/>
         </w:rPr>
-        <w:t>With the use of different technologies such as Aerial Photography, LIDAR scanning, GPS collection, or Road Surveying, it is possible to obtain a geospatial map of roadway centerlines or roadway lane edges (or limits of travelway for rural, unmarked roads). This data may be processed to identify the instantaneous curvature</w:t>
+        <w:t xml:space="preserve">With the use of different technologies such as Aerial Photography, LIDAR scanning, GPS collection, or Road Surveying, it is possible to obtain a geospatial map of roadway centerlines or roadway lane edges (or limits of </w:t>
+      </w:r>
+      <w:proofErr w:type="spellStart"/>
+      <w:r>
+        <w:rPr>
+          <w:rFonts w:eastAsia="Calibri"/>
+        </w:rPr>
+        <w:t>travelway</w:t>
+      </w:r>
+      <w:proofErr w:type="spellEnd"/>
+      <w:r>
+        <w:rPr>
+          <w:rFonts w:eastAsia="Calibri"/>
+        </w:rPr>
+        <w:t xml:space="preserve"> for rural, unmarked roads). This data may be processed to identify the instantaneous curvature</w:t>
       </w:r>
       <w:r>
         <w:rPr>
@@ -10223,27 +10164,14 @@
       <w:r>
         <w:t xml:space="preserve">Figure </w:t>
       </w:r>
-      <w:r>
-        <w:fldChar w:fldCharType="begin"/>
-      </w:r>
-      <w:r>
-        <w:instrText xml:space="preserve"> SEQ Figure \* ARABIC </w:instrText>
-      </w:r>
-      <w:r>
-        <w:fldChar w:fldCharType="separate"/>
-      </w:r>
-      <w:r>
-        <w:rPr>
-          <w:noProof/>
-        </w:rPr>
-        <w:t>10</w:t>
-      </w:r>
-      <w:r>
-        <w:rPr>
-          <w:noProof/>
-        </w:rPr>
-        <w:fldChar w:fldCharType="end"/>
-      </w:r>
+      <w:fldSimple w:instr=" SEQ Figure \* ARABIC ">
+        <w:r>
+          <w:rPr>
+            <w:noProof/>
+          </w:rPr>
+          <w:t>10</w:t>
+        </w:r>
+      </w:fldSimple>
       <w:bookmarkEnd w:id="11"/>
       <w:r>
         <w:t>. Road Curvature Decomposition Example</w:t>
@@ -10620,27 +10548,14 @@
       <w:r>
         <w:t xml:space="preserve">Figure </w:t>
       </w:r>
-      <w:r>
-        <w:fldChar w:fldCharType="begin"/>
-      </w:r>
-      <w:r>
-        <w:instrText xml:space="preserve"> SEQ Figure \* ARABIC </w:instrText>
-      </w:r>
-      <w:r>
-        <w:fldChar w:fldCharType="separate"/>
-      </w:r>
-      <w:r>
-        <w:rPr>
-          <w:noProof/>
-        </w:rPr>
-        <w:t>11</w:t>
-      </w:r>
-      <w:r>
-        <w:rPr>
-          <w:noProof/>
-        </w:rPr>
-        <w:fldChar w:fldCharType="end"/>
-      </w:r>
+      <w:fldSimple w:instr=" SEQ Figure \* ARABIC ">
+        <w:r>
+          <w:rPr>
+            <w:noProof/>
+          </w:rPr>
+          <w:t>11</w:t>
+        </w:r>
+      </w:fldSimple>
       <w:bookmarkEnd w:id="12"/>
       <w:r>
         <w:t xml:space="preserve">. Finely-Discretized </w:t>
@@ -10965,27 +10880,14 @@
       <w:r>
         <w:t xml:space="preserve">Figure </w:t>
       </w:r>
-      <w:r>
-        <w:fldChar w:fldCharType="begin"/>
-      </w:r>
-      <w:r>
-        <w:instrText xml:space="preserve"> SEQ Figure \* ARABIC </w:instrText>
-      </w:r>
-      <w:r>
-        <w:fldChar w:fldCharType="separate"/>
-      </w:r>
-      <w:r>
-        <w:rPr>
-          <w:noProof/>
-        </w:rPr>
-        <w:t>12</w:t>
-      </w:r>
-      <w:r>
-        <w:rPr>
-          <w:noProof/>
-        </w:rPr>
-        <w:fldChar w:fldCharType="end"/>
-      </w:r>
+      <w:fldSimple w:instr=" SEQ Figure \* ARABIC ">
+        <w:r>
+          <w:rPr>
+            <w:noProof/>
+          </w:rPr>
+          <w:t>12</w:t>
+        </w:r>
+      </w:fldSimple>
       <w:bookmarkEnd w:id="13"/>
       <w:r>
         <w:t xml:space="preserve">. </w:t>
@@ -11075,27 +10977,14 @@
       <w:r>
         <w:t xml:space="preserve">Figure </w:t>
       </w:r>
-      <w:r>
-        <w:fldChar w:fldCharType="begin"/>
-      </w:r>
-      <w:r>
-        <w:instrText xml:space="preserve"> SEQ Figure \* ARABIC </w:instrText>
-      </w:r>
-      <w:r>
-        <w:fldChar w:fldCharType="separate"/>
-      </w:r>
-      <w:r>
-        <w:rPr>
-          <w:noProof/>
-        </w:rPr>
-        <w:t>13</w:t>
-      </w:r>
-      <w:r>
-        <w:rPr>
-          <w:noProof/>
-        </w:rPr>
-        <w:fldChar w:fldCharType="end"/>
-      </w:r>
+      <w:fldSimple w:instr=" SEQ Figure \* ARABIC ">
+        <w:r>
+          <w:rPr>
+            <w:noProof/>
+          </w:rPr>
+          <w:t>13</w:t>
+        </w:r>
+      </w:fldSimple>
       <w:bookmarkEnd w:id="14"/>
       <w:r>
         <w:t xml:space="preserve">. </w:t>
@@ -11189,27 +11078,14 @@
       <w:r>
         <w:t xml:space="preserve">Figure </w:t>
       </w:r>
-      <w:r>
-        <w:fldChar w:fldCharType="begin"/>
-      </w:r>
-      <w:r>
-        <w:instrText xml:space="preserve"> SEQ Figure \* ARABIC </w:instrText>
-      </w:r>
-      <w:r>
-        <w:fldChar w:fldCharType="separate"/>
-      </w:r>
-      <w:r>
-        <w:rPr>
-          <w:noProof/>
-        </w:rPr>
-        <w:t>14</w:t>
-      </w:r>
-      <w:r>
-        <w:rPr>
-          <w:noProof/>
-        </w:rPr>
-        <w:fldChar w:fldCharType="end"/>
-      </w:r>
+      <w:fldSimple w:instr=" SEQ Figure \* ARABIC ">
+        <w:r>
+          <w:rPr>
+            <w:noProof/>
+          </w:rPr>
+          <w:t>14</w:t>
+        </w:r>
+      </w:fldSimple>
       <w:bookmarkEnd w:id="15"/>
       <w:r>
         <w:t xml:space="preserve">. Finely-Discretized </w:t>
@@ -11571,34 +11447,24 @@
           <w:bCs/>
         </w:rPr>
       </w:pPr>
-      <w:bookmarkStart w:id="17" w:name="_Ref30424700"/>
-      <w:bookmarkStart w:id="18" w:name="_Ref30424706"/>
+      <w:bookmarkStart w:id="17" w:name="_Ref30424706"/>
+      <w:bookmarkStart w:id="18" w:name="_Ref30424700"/>
       <w:r>
         <w:t xml:space="preserve">Figure </w:t>
       </w:r>
-      <w:r>
-        <w:fldChar w:fldCharType="begin"/>
-      </w:r>
-      <w:r>
-        <w:instrText xml:space="preserve"> SEQ Figure \* ARABIC </w:instrText>
-      </w:r>
-      <w:r>
-        <w:fldChar w:fldCharType="separate"/>
-      </w:r>
-      <w:r>
-        <w:rPr>
-          <w:noProof/>
-        </w:rPr>
-        <w:t>15</w:t>
-      </w:r>
-      <w:r>
-        <w:fldChar w:fldCharType="end"/>
+      <w:fldSimple w:instr=" SEQ Figure \* ARABIC ">
+        <w:r>
+          <w:rPr>
+            <w:noProof/>
+          </w:rPr>
+          <w:t>15</w:t>
+        </w:r>
+      </w:fldSimple>
+      <w:bookmarkEnd w:id="17"/>
+      <w:r>
+        <w:t>. Google Earth: I-80 Road Example</w:t>
       </w:r>
       <w:bookmarkEnd w:id="18"/>
-      <w:r>
-        <w:t>. Google Earth: I-80 Road Example</w:t>
-      </w:r>
-      <w:bookmarkEnd w:id="17"/>
     </w:p>
     <w:p>
       <w:pPr>
@@ -11679,27 +11545,14 @@
       <w:r>
         <w:t xml:space="preserve">Figure </w:t>
       </w:r>
-      <w:r>
-        <w:fldChar w:fldCharType="begin"/>
-      </w:r>
-      <w:r>
-        <w:instrText xml:space="preserve"> SEQ Figure \* ARABIC </w:instrText>
-      </w:r>
-      <w:r>
-        <w:fldChar w:fldCharType="separate"/>
-      </w:r>
-      <w:r>
-        <w:rPr>
-          <w:noProof/>
-        </w:rPr>
-        <w:t>16</w:t>
-      </w:r>
-      <w:r>
-        <w:rPr>
-          <w:noProof/>
-        </w:rPr>
-        <w:fldChar w:fldCharType="end"/>
-      </w:r>
+      <w:fldSimple w:instr=" SEQ Figure \* ARABIC ">
+        <w:r>
+          <w:rPr>
+            <w:noProof/>
+          </w:rPr>
+          <w:t>16</w:t>
+        </w:r>
+      </w:fldSimple>
       <w:bookmarkEnd w:id="19"/>
       <w:r>
         <w:t xml:space="preserve">. </w:t>
@@ -11708,8 +11561,13 @@
         <w:t>Google</w:t>
       </w:r>
       <w:r>
-        <w:t xml:space="preserve"> Earth Model: Road with Curvture</w:t>
-      </w:r>
+        <w:t xml:space="preserve"> Earth Model: Road with </w:t>
+      </w:r>
+      <w:proofErr w:type="spellStart"/>
+      <w:r>
+        <w:t>Curvture</w:t>
+      </w:r>
+      <w:proofErr w:type="spellEnd"/>
       <w:r>
         <w:t xml:space="preserve"> Vectors</w:t>
       </w:r>
@@ -11792,27 +11650,14 @@
       <w:r>
         <w:t xml:space="preserve">Figure </w:t>
       </w:r>
-      <w:r>
-        <w:fldChar w:fldCharType="begin"/>
-      </w:r>
-      <w:r>
-        <w:instrText xml:space="preserve"> SEQ Figure \* ARABIC </w:instrText>
-      </w:r>
-      <w:r>
-        <w:fldChar w:fldCharType="separate"/>
-      </w:r>
-      <w:r>
-        <w:rPr>
-          <w:noProof/>
-        </w:rPr>
-        <w:t>17</w:t>
-      </w:r>
-      <w:r>
-        <w:rPr>
-          <w:noProof/>
-        </w:rPr>
-        <w:fldChar w:fldCharType="end"/>
-      </w:r>
+      <w:fldSimple w:instr=" SEQ Figure \* ARABIC ">
+        <w:r>
+          <w:rPr>
+            <w:noProof/>
+          </w:rPr>
+          <w:t>17</w:t>
+        </w:r>
+      </w:fldSimple>
       <w:bookmarkEnd w:id="20"/>
       <w:r>
         <w:t xml:space="preserve">. </w:t>
@@ -11982,27 +11827,14 @@
       <w:r>
         <w:t xml:space="preserve">Figure </w:t>
       </w:r>
-      <w:r>
-        <w:fldChar w:fldCharType="begin"/>
-      </w:r>
-      <w:r>
-        <w:instrText xml:space="preserve"> SEQ Figure \* ARABIC </w:instrText>
-      </w:r>
-      <w:r>
-        <w:fldChar w:fldCharType="separate"/>
-      </w:r>
-      <w:r>
-        <w:rPr>
-          <w:noProof/>
-        </w:rPr>
-        <w:t>18</w:t>
-      </w:r>
-      <w:r>
-        <w:rPr>
-          <w:noProof/>
-        </w:rPr>
-        <w:fldChar w:fldCharType="end"/>
-      </w:r>
+      <w:fldSimple w:instr=" SEQ Figure \* ARABIC ">
+        <w:r>
+          <w:rPr>
+            <w:noProof/>
+          </w:rPr>
+          <w:t>18</w:t>
+        </w:r>
+      </w:fldSimple>
       <w:bookmarkEnd w:id="21"/>
       <w:r>
         <w:t xml:space="preserve">. </w:t>
@@ -12046,7 +11878,25 @@
           <w:bCs/>
           <w:szCs w:val="18"/>
         </w:rPr>
-        <w:t>, the resulting plot of estimated lane centerline matched the road profile with excellent accuracy. An overplot of the calculated road profile based on the MDC method is shown in</w:t>
+        <w:t xml:space="preserve">, the resulting plot of estimated lane centerline matched the road profile with excellent accuracy. An </w:t>
+      </w:r>
+      <w:proofErr w:type="spellStart"/>
+      <w:r>
+        <w:rPr>
+          <w:rFonts w:eastAsia="Calibri"/>
+          <w:bCs/>
+          <w:szCs w:val="18"/>
+        </w:rPr>
+        <w:t>overplot</w:t>
+      </w:r>
+      <w:proofErr w:type="spellEnd"/>
+      <w:r>
+        <w:rPr>
+          <w:rFonts w:eastAsia="Calibri"/>
+          <w:bCs/>
+          <w:szCs w:val="18"/>
+        </w:rPr>
+        <w:t xml:space="preserve"> of the calculated road profile based on the MDC method is shown in</w:t>
       </w:r>
       <w:r>
         <w:rPr>
@@ -12188,27 +12038,14 @@
       <w:r>
         <w:t xml:space="preserve">Figure </w:t>
       </w:r>
-      <w:r>
-        <w:fldChar w:fldCharType="begin"/>
-      </w:r>
-      <w:r>
-        <w:instrText xml:space="preserve"> SEQ Figure \* ARABIC </w:instrText>
-      </w:r>
-      <w:r>
-        <w:fldChar w:fldCharType="separate"/>
-      </w:r>
-      <w:r>
-        <w:rPr>
-          <w:noProof/>
-        </w:rPr>
-        <w:t>19</w:t>
-      </w:r>
-      <w:r>
-        <w:rPr>
-          <w:noProof/>
-        </w:rPr>
-        <w:fldChar w:fldCharType="end"/>
-      </w:r>
+      <w:fldSimple w:instr=" SEQ Figure \* ARABIC ">
+        <w:r>
+          <w:rPr>
+            <w:noProof/>
+          </w:rPr>
+          <w:t>19</w:t>
+        </w:r>
+      </w:fldSimple>
       <w:bookmarkEnd w:id="22"/>
       <w:r>
         <w:t xml:space="preserve">. </w:t>
@@ -12275,7 +12112,23 @@
           <w:bCs/>
           <w:szCs w:val="18"/>
         </w:rPr>
-        <w:t xml:space="preserve"> GPS data  collected </w:t>
+        <w:t xml:space="preserve"> GPS </w:t>
+      </w:r>
+      <w:proofErr w:type="gramStart"/>
+      <w:r>
+        <w:rPr>
+          <w:bCs/>
+          <w:szCs w:val="18"/>
+        </w:rPr>
+        <w:t>data  collected</w:t>
+      </w:r>
+      <w:proofErr w:type="gramEnd"/>
+      <w:r>
+        <w:rPr>
+          <w:bCs/>
+          <w:szCs w:val="18"/>
+        </w:rPr>
+        <w:t xml:space="preserve"> </w:t>
       </w:r>
       <w:r>
         <w:rPr>
@@ -12296,7 +12149,39 @@
           <w:bCs/>
           <w:szCs w:val="18"/>
         </w:rPr>
-        <w:t xml:space="preserve"> produced by Vericom Computers, Inc,</w:t>
+        <w:t xml:space="preserve"> produced by </w:t>
+      </w:r>
+      <w:proofErr w:type="spellStart"/>
+      <w:r>
+        <w:rPr>
+          <w:bCs/>
+          <w:szCs w:val="18"/>
+        </w:rPr>
+        <w:t>Vericom</w:t>
+      </w:r>
+      <w:proofErr w:type="spellEnd"/>
+      <w:r>
+        <w:rPr>
+          <w:bCs/>
+          <w:szCs w:val="18"/>
+        </w:rPr>
+        <w:t xml:space="preserve"> Computers, </w:t>
+      </w:r>
+      <w:proofErr w:type="spellStart"/>
+      <w:r>
+        <w:rPr>
+          <w:bCs/>
+          <w:szCs w:val="18"/>
+        </w:rPr>
+        <w:t>Inc</w:t>
+      </w:r>
+      <w:proofErr w:type="spellEnd"/>
+      <w:r>
+        <w:rPr>
+          <w:bCs/>
+          <w:szCs w:val="18"/>
+        </w:rPr>
+        <w:t>,</w:t>
       </w:r>
       <w:r>
         <w:rPr>
@@ -12668,27 +12553,14 @@
       <w:r>
         <w:t xml:space="preserve">Figure </w:t>
       </w:r>
-      <w:r>
-        <w:fldChar w:fldCharType="begin"/>
-      </w:r>
-      <w:r>
-        <w:instrText xml:space="preserve"> SEQ Figure \* ARABIC </w:instrText>
-      </w:r>
-      <w:r>
-        <w:fldChar w:fldCharType="separate"/>
-      </w:r>
-      <w:r>
-        <w:rPr>
-          <w:noProof/>
-        </w:rPr>
-        <w:t>20</w:t>
-      </w:r>
-      <w:r>
-        <w:rPr>
-          <w:noProof/>
-        </w:rPr>
-        <w:fldChar w:fldCharType="end"/>
-      </w:r>
+      <w:fldSimple w:instr=" SEQ Figure \* ARABIC ">
+        <w:r>
+          <w:rPr>
+            <w:noProof/>
+          </w:rPr>
+          <w:t>20</w:t>
+        </w:r>
+      </w:fldSimple>
       <w:bookmarkEnd w:id="23"/>
       <w:r>
         <w:t>. GPS</w:t>
@@ -12773,27 +12645,14 @@
       <w:r>
         <w:t xml:space="preserve">Figure </w:t>
       </w:r>
-      <w:r>
-        <w:fldChar w:fldCharType="begin"/>
-      </w:r>
-      <w:r>
-        <w:instrText xml:space="preserve"> SEQ Figure \* ARABIC </w:instrText>
-      </w:r>
-      <w:r>
-        <w:fldChar w:fldCharType="separate"/>
-      </w:r>
-      <w:r>
-        <w:rPr>
-          <w:noProof/>
-        </w:rPr>
-        <w:t>21</w:t>
-      </w:r>
-      <w:r>
-        <w:rPr>
-          <w:noProof/>
-        </w:rPr>
-        <w:fldChar w:fldCharType="end"/>
-      </w:r>
+      <w:fldSimple w:instr=" SEQ Figure \* ARABIC ">
+        <w:r>
+          <w:rPr>
+            <w:noProof/>
+          </w:rPr>
+          <w:t>21</w:t>
+        </w:r>
+      </w:fldSimple>
       <w:bookmarkEnd w:id="25"/>
       <w:r>
         <w:t>.</w:t>
@@ -12968,187 +12827,199 @@
       <w:r>
         <w:t xml:space="preserve">Figure </w:t>
       </w:r>
+      <w:fldSimple w:instr=" SEQ Figure \* ARABIC ">
+        <w:r>
+          <w:rPr>
+            <w:noProof/>
+          </w:rPr>
+          <w:t>22</w:t>
+        </w:r>
+      </w:fldSimple>
+      <w:bookmarkEnd w:id="26"/>
+      <w:r>
+        <w:t>. GPS</w:t>
+      </w:r>
+      <w:r>
+        <w:t xml:space="preserve"> Model: </w:t>
+      </w:r>
+      <w:r>
+        <w:t>Road Construction with Tangent</w:t>
+      </w:r>
+      <w:r>
+        <w:t xml:space="preserve"> Vectors.</w:t>
+      </w:r>
+    </w:p>
+    <w:p>
+      <w:pPr>
+        <w:pStyle w:val="Head2"/>
+      </w:pPr>
+      <w:r>
+        <w:t>Smoothing Techniques</w:t>
+      </w:r>
+    </w:p>
+    <w:p>
+      <w:pPr>
+        <w:jc w:val="both"/>
+      </w:pPr>
+      <w:r>
+        <w:t>On trajectory generation, many te</w:t>
+      </w:r>
+      <w:r>
+        <w:t>chniques</w:t>
+      </w:r>
+      <w:r>
+        <w:t xml:space="preserve"> </w:t>
+      </w:r>
+      <w:r>
+        <w:t xml:space="preserve">focus on interpolation </w:t>
+      </w:r>
+      <w:r>
+        <w:t xml:space="preserve">restrict the motion of vehicles to maintain certain level of commodity and stability </w:t>
+      </w:r>
+      <w:r>
+        <w:t>[</w:t>
+      </w:r>
       <w:r>
         <w:fldChar w:fldCharType="begin"/>
       </w:r>
       <w:r>
-        <w:instrText xml:space="preserve"> SEQ Figure \* ARABIC </w:instrText>
+        <w:instrText xml:space="preserve"> REF _Ref30425022 \r \h </w:instrText>
       </w:r>
       <w:r>
         <w:fldChar w:fldCharType="separate"/>
       </w:r>
       <w:r>
+        <w:t>29</w:t>
+      </w:r>
+      <w:r>
+        <w:fldChar w:fldCharType="end"/>
+      </w:r>
+      <w:r>
+        <w:t>] [</w:t>
+      </w:r>
+      <w:r>
+        <w:fldChar w:fldCharType="begin"/>
+      </w:r>
+      <w:r>
+        <w:instrText xml:space="preserve"> REF _Ref30425004 \r \h </w:instrText>
+      </w:r>
+      <w:r>
+        <w:fldChar w:fldCharType="separate"/>
+      </w:r>
+      <w:r>
+        <w:t>30</w:t>
+      </w:r>
+      <w:r>
+        <w:fldChar w:fldCharType="end"/>
+      </w:r>
+      <w:r>
+        <w:t xml:space="preserve">]. </w:t>
+      </w:r>
+      <w:r>
+        <w:t>Given that the approach presented obtains heading angle based on discrete data sets</w:t>
+      </w:r>
+      <w:r>
+        <w:t xml:space="preserve"> for later storage</w:t>
+      </w:r>
+      <w:r>
+        <w:t xml:space="preserve">, smoothing techniques </w:t>
+      </w:r>
+      <w:r>
+        <w:t>may be required to</w:t>
+      </w:r>
+      <w:r>
+        <w:t xml:space="preserve"> sustain a better approximation of road centerlines</w:t>
+      </w:r>
+      <w:r>
+        <w:t xml:space="preserve"> while offering a different option to store road decompositions</w:t>
+      </w:r>
+      <w:r>
+        <w:t>.</w:t>
+      </w:r>
+    </w:p>
+    <w:p>
+      <w:pPr>
+        <w:jc w:val="both"/>
+      </w:pPr>
+      <w:r>
+        <w:t>Ma</w:t>
+      </w:r>
+      <w:r>
+        <w:t xml:space="preserve">ny methods such as </w:t>
+      </w:r>
+      <w:r>
+        <w:t>Lagrange’s interpolation</w:t>
+      </w:r>
+      <w:r>
+        <w:t>, and Linear Regressions</w:t>
+      </w:r>
+      <w:r>
+        <w:t xml:space="preserve"> are used in fitting data</w:t>
+      </w:r>
+      <w:r>
+        <w:t xml:space="preserve"> for analysis</w:t>
+      </w:r>
+      <w:r>
+        <w:t xml:space="preserve"> [</w:t>
+      </w:r>
+      <w:r>
+        <w:fldChar w:fldCharType="begin"/>
+      </w:r>
+      <w:r>
+        <w:instrText xml:space="preserve"> REF _Ref30425952 \r \h </w:instrText>
+      </w:r>
+      <w:r>
+        <w:fldChar w:fldCharType="separate"/>
+      </w:r>
+      <w:r>
+        <w:t>31</w:t>
+      </w:r>
+      <w:r>
+        <w:fldChar w:fldCharType="end"/>
+      </w:r>
+      <w:r>
+        <w:t>]</w:t>
+      </w:r>
+      <w:r>
+        <w:t>. However,</w:t>
+      </w:r>
+      <w:r>
+        <w:t xml:space="preserve"> for this ap</w:t>
+      </w:r>
+      <w:r>
+        <w:t xml:space="preserve">plication, a local regression with weighted linear least squares was selected to maintain a minimum contribution of the data outliers. This avoids misrepresentation of data often provided by GPS sampling as shown in </w:t>
+      </w:r>
+      <w:r>
+        <w:fldChar w:fldCharType="begin"/>
+      </w:r>
+      <w:r>
+        <w:instrText xml:space="preserve"> REF _Ref23515725 \h </w:instrText>
+      </w:r>
+      <w:r>
+        <w:fldChar w:fldCharType="separate"/>
+      </w:r>
+      <w:r>
+        <w:t xml:space="preserve">Figure </w:t>
+      </w:r>
+      <w:r>
         <w:rPr>
           <w:noProof/>
         </w:rPr>
-        <w:t>22</w:t>
-      </w:r>
-      <w:r>
-        <w:rPr>
-          <w:noProof/>
-        </w:rPr>
+        <w:t>21</w:t>
+      </w:r>
+      <w:r>
         <w:fldChar w:fldCharType="end"/>
       </w:r>
-      <w:bookmarkEnd w:id="26"/>
-      <w:r>
-        <w:t>. GPS</w:t>
-      </w:r>
-      <w:r>
-        <w:t xml:space="preserve"> Model: </w:t>
-      </w:r>
-      <w:r>
-        <w:t>Road Construction with Tangent</w:t>
-      </w:r>
-      <w:r>
-        <w:t xml:space="preserve"> Vectors.</w:t>
-      </w:r>
-    </w:p>
-    <w:p>
-      <w:pPr>
-        <w:pStyle w:val="Head2"/>
-      </w:pPr>
-      <w:r>
-        <w:t>Smoothing Techniques</w:t>
+      <w:r>
+        <w:t xml:space="preserve"> as peaks.</w:t>
       </w:r>
     </w:p>
     <w:p>
       <w:pPr>
         <w:jc w:val="both"/>
       </w:pPr>
-      <w:r>
-        <w:t>On trajectory generation, many te</w:t>
-      </w:r>
-      <w:r>
-        <w:t>chniques</w:t>
-      </w:r>
-      <w:r>
-        <w:t xml:space="preserve"> </w:t>
-      </w:r>
-      <w:r>
-        <w:t xml:space="preserve">focus on interpolation </w:t>
-      </w:r>
-      <w:r>
-        <w:t xml:space="preserve">restrict the motion of vehicles to maintain certain level of commodity and stability </w:t>
-      </w:r>
-      <w:r>
-        <w:t>[</w:t>
-      </w:r>
-      <w:r>
-        <w:fldChar w:fldCharType="begin"/>
-      </w:r>
-      <w:r>
-        <w:instrText xml:space="preserve"> REF _Ref30425022 \r \h </w:instrText>
-      </w:r>
-      <w:r>
-        <w:fldChar w:fldCharType="separate"/>
-      </w:r>
-      <w:r>
-        <w:t>29</w:t>
-      </w:r>
-      <w:r>
-        <w:fldChar w:fldCharType="end"/>
-      </w:r>
-      <w:r>
-        <w:t>] [</w:t>
-      </w:r>
-      <w:r>
-        <w:fldChar w:fldCharType="begin"/>
-      </w:r>
-      <w:r>
-        <w:instrText xml:space="preserve"> REF _Ref30425004 \r \h </w:instrText>
-      </w:r>
-      <w:r>
-        <w:fldChar w:fldCharType="separate"/>
-      </w:r>
-      <w:r>
-        <w:t>30</w:t>
-      </w:r>
-      <w:r>
-        <w:fldChar w:fldCharType="end"/>
-      </w:r>
-      <w:r>
-        <w:t xml:space="preserve">]. </w:t>
-      </w:r>
-      <w:r>
-        <w:t xml:space="preserve">Given that the approach presented obtains heading angle based on discrete data sets, smoothing techniques </w:t>
-      </w:r>
-      <w:r>
-        <w:t>may be required to</w:t>
-      </w:r>
-      <w:r>
-        <w:t xml:space="preserve"> sustain a better approximation of road centerlines</w:t>
-      </w:r>
-      <w:r>
-        <w:t xml:space="preserve"> while offering a different option to store road decompositions</w:t>
-      </w:r>
-      <w:r>
-        <w:t>.</w:t>
-      </w:r>
-    </w:p>
-    <w:p>
-      <w:pPr>
-        <w:jc w:val="both"/>
-      </w:pPr>
-      <w:r>
-        <w:t>Many methods such as Newton’s and Lagrange’s interpolation are used in fitting data</w:t>
-      </w:r>
-      <w:r>
-        <w:t xml:space="preserve"> for analysis</w:t>
-      </w:r>
-      <w:r>
-        <w:t xml:space="preserve"> [</w:t>
-      </w:r>
-      <w:r>
-        <w:fldChar w:fldCharType="begin"/>
-      </w:r>
-      <w:r>
-        <w:instrText xml:space="preserve"> REF _Ref30425952 \r \h </w:instrText>
-      </w:r>
-      <w:r>
-        <w:fldChar w:fldCharType="separate"/>
-      </w:r>
-      <w:r>
-        <w:t>31</w:t>
-      </w:r>
-      <w:r>
-        <w:fldChar w:fldCharType="end"/>
-      </w:r>
-      <w:r>
-        <w:t>]</w:t>
-      </w:r>
-      <w:r>
-        <w:t>. However,</w:t>
-      </w:r>
-      <w:r>
-        <w:t xml:space="preserve"> for this application, Hermite or Osculatory Interpolation was selected to maintain a higher number of free parameters that provide monotonicity</w:t>
-      </w:r>
-      <w:r>
-        <w:t xml:space="preserve"> [</w:t>
-      </w:r>
-      <w:r>
-        <w:fldChar w:fldCharType="begin"/>
-      </w:r>
-      <w:r>
-        <w:instrText xml:space="preserve"> REF _Ref30425952 \r \h </w:instrText>
-      </w:r>
-      <w:r>
-        <w:fldChar w:fldCharType="separate"/>
-      </w:r>
-      <w:r>
-        <w:t>31</w:t>
-      </w:r>
-      <w:r>
-        <w:fldChar w:fldCharType="end"/>
-      </w:r>
-      <w:r>
-        <w:t>]</w:t>
-      </w:r>
-      <w:r>
-        <w:t xml:space="preserve">. </w:t>
-      </w:r>
-      <w:r>
-        <w:t xml:space="preserve"> </w:t>
-      </w:r>
+      <w:bookmarkStart w:id="27" w:name="_GoBack"/>
+      <w:bookmarkEnd w:id="27"/>
     </w:p>
     <w:p>
       <w:pPr>
@@ -13197,12 +13068,7 @@
         <w:pStyle w:val="Head3"/>
       </w:pPr>
       <w:r>
-        <w:t>Aerial or Satellite Ph</w:t>
-      </w:r>
-      <w:bookmarkStart w:id="27" w:name="_GoBack"/>
-      <w:bookmarkEnd w:id="27"/>
-      <w:r>
-        <w:t>otography</w:t>
+        <w:t>Aerial or Satellite Photography</w:t>
       </w:r>
     </w:p>
     <w:p>
@@ -13361,7 +13227,27 @@
           <w:sz w:val="18"/>
           <w:szCs w:val="18"/>
         </w:rPr>
-        <w:t>in a distributed model of vehicle automization, but is not limited solely to passenger vehicles</w:t>
+        <w:t xml:space="preserve">in a distributed model of vehicle </w:t>
+      </w:r>
+      <w:proofErr w:type="spellStart"/>
+      <w:r>
+        <w:rPr>
+          <w:rFonts w:eastAsia="Calibri"/>
+          <w:b w:val="0"/>
+          <w:sz w:val="18"/>
+          <w:szCs w:val="18"/>
+        </w:rPr>
+        <w:t>automization</w:t>
+      </w:r>
+      <w:proofErr w:type="spellEnd"/>
+      <w:r>
+        <w:rPr>
+          <w:rFonts w:eastAsia="Calibri"/>
+          <w:b w:val="0"/>
+          <w:sz w:val="18"/>
+          <w:szCs w:val="18"/>
+        </w:rPr>
+        <w:t>, but is not limited solely to passenger vehicles</w:t>
       </w:r>
       <w:r>
         <w:rPr>
@@ -13628,27 +13514,14 @@
       <w:r>
         <w:t xml:space="preserve">Figure </w:t>
       </w:r>
-      <w:r>
-        <w:fldChar w:fldCharType="begin"/>
-      </w:r>
-      <w:r>
-        <w:instrText xml:space="preserve"> SEQ Figure \* ARABIC </w:instrText>
-      </w:r>
-      <w:r>
-        <w:fldChar w:fldCharType="separate"/>
-      </w:r>
-      <w:r>
-        <w:rPr>
-          <w:noProof/>
-        </w:rPr>
-        <w:t>23</w:t>
-      </w:r>
-      <w:r>
-        <w:rPr>
-          <w:noProof/>
-        </w:rPr>
-        <w:fldChar w:fldCharType="end"/>
-      </w:r>
+      <w:fldSimple w:instr=" SEQ Figure \* ARABIC ">
+        <w:r>
+          <w:rPr>
+            <w:noProof/>
+          </w:rPr>
+          <w:t>23</w:t>
+        </w:r>
+      </w:fldSimple>
       <w:bookmarkEnd w:id="28"/>
       <w:r>
         <w:t>. Implementation Scheme for Road Curvature Decomposition</w:t>
@@ -13725,7 +13598,15 @@
         <w:t xml:space="preserve">design guidelines and can be made to be compatible with vehicle performance limits by controlling allowable speed based on geospatial road curvature. Additional research was recommended to consider </w:t>
       </w:r>
       <w:r>
-        <w:t>smoothing techniques such as Akima interpolation to provide the highest level of reliability for onboard driving</w:t>
+        <w:t xml:space="preserve">smoothing techniques such as </w:t>
+      </w:r>
+      <w:proofErr w:type="spellStart"/>
+      <w:r>
+        <w:t>Akima</w:t>
+      </w:r>
+      <w:proofErr w:type="spellEnd"/>
+      <w:r>
+        <w:t xml:space="preserve"> interpolation to provide the highest level of reliability for onboard driving</w:t>
       </w:r>
       <w:r>
         <w:t>, and should be verified using empirical testing and computer simulation</w:t>
@@ -13803,12 +13684,21 @@
         </w:rPr>
       </w:pPr>
       <w:bookmarkStart w:id="30" w:name="_Ref30422746"/>
-      <w:r>
-        <w:rPr>
-          <w:sz w:val="18"/>
-          <w:szCs w:val="18"/>
-        </w:rPr>
-        <w:t xml:space="preserve">Huetter, John. “IIHS: HLDI Estimates 24% of Fleet Had Backup Cameras, 17% Had Parking Sensors in 2016.” </w:t>
+      <w:proofErr w:type="spellStart"/>
+      <w:r>
+        <w:rPr>
+          <w:sz w:val="18"/>
+          <w:szCs w:val="18"/>
+        </w:rPr>
+        <w:t>Huetter</w:t>
+      </w:r>
+      <w:proofErr w:type="spellEnd"/>
+      <w:r>
+        <w:rPr>
+          <w:sz w:val="18"/>
+          <w:szCs w:val="18"/>
+        </w:rPr>
+        <w:t xml:space="preserve">, John. “IIHS: HLDI Estimates 24% of Fleet Had Backup Cameras, 17% Had Parking Sensors in 2016.” </w:t>
       </w:r>
       <w:r>
         <w:rPr>
@@ -13902,7 +13792,55 @@
           <w:sz w:val="18"/>
           <w:szCs w:val="18"/>
         </w:rPr>
-        <w:t>Benson, A.J., Tefft, B.C., Svancara, A.M., &amp; Horrey, W.J. (2018). Potential Reductions in Crashes, Injuries, and Deaths from Large-Scale Deployment of Advanced Driver Assistance Systems (Research Brief). Washington, D.C.: AAA Foundation for Traffic Safety.</w:t>
+        <w:t xml:space="preserve">Benson, A.J., </w:t>
+      </w:r>
+      <w:proofErr w:type="spellStart"/>
+      <w:r>
+        <w:rPr>
+          <w:sz w:val="18"/>
+          <w:szCs w:val="18"/>
+        </w:rPr>
+        <w:t>Tefft</w:t>
+      </w:r>
+      <w:proofErr w:type="spellEnd"/>
+      <w:r>
+        <w:rPr>
+          <w:sz w:val="18"/>
+          <w:szCs w:val="18"/>
+        </w:rPr>
+        <w:t xml:space="preserve">, B.C., </w:t>
+      </w:r>
+      <w:proofErr w:type="spellStart"/>
+      <w:r>
+        <w:rPr>
+          <w:sz w:val="18"/>
+          <w:szCs w:val="18"/>
+        </w:rPr>
+        <w:t>Svancara</w:t>
+      </w:r>
+      <w:proofErr w:type="spellEnd"/>
+      <w:r>
+        <w:rPr>
+          <w:sz w:val="18"/>
+          <w:szCs w:val="18"/>
+        </w:rPr>
+        <w:t xml:space="preserve">, A.M., &amp; </w:t>
+      </w:r>
+      <w:proofErr w:type="spellStart"/>
+      <w:r>
+        <w:rPr>
+          <w:sz w:val="18"/>
+          <w:szCs w:val="18"/>
+        </w:rPr>
+        <w:t>Horrey</w:t>
+      </w:r>
+      <w:proofErr w:type="spellEnd"/>
+      <w:r>
+        <w:rPr>
+          <w:sz w:val="18"/>
+          <w:szCs w:val="18"/>
+        </w:rPr>
+        <w:t>, W.J. (2018). Potential Reductions in Crashes, Injuries, and Deaths from Large-Scale Deployment of Advanced Driver Assistance Systems (Research Brief). Washington, D.C.: AAA Foundation for Traffic Safety.</w:t>
       </w:r>
       <w:bookmarkEnd w:id="32"/>
       <w:r>
@@ -13927,12 +13865,21 @@
         </w:rPr>
       </w:pPr>
       <w:bookmarkStart w:id="33" w:name="_Ref30422841"/>
-      <w:r>
-        <w:rPr>
-          <w:sz w:val="18"/>
-          <w:szCs w:val="18"/>
-        </w:rPr>
-        <w:t xml:space="preserve">LaValle, Steven M. “Planning Algorithms,” 2006. </w:t>
+      <w:proofErr w:type="spellStart"/>
+      <w:r>
+        <w:rPr>
+          <w:sz w:val="18"/>
+          <w:szCs w:val="18"/>
+        </w:rPr>
+        <w:t>LaValle</w:t>
+      </w:r>
+      <w:proofErr w:type="spellEnd"/>
+      <w:r>
+        <w:rPr>
+          <w:sz w:val="18"/>
+          <w:szCs w:val="18"/>
+        </w:rPr>
+        <w:t xml:space="preserve">, Steven M. “Planning Algorithms,” 2006. </w:t>
       </w:r>
       <w:hyperlink r:id="rId38" w:history="1">
         <w:r>
@@ -13980,7 +13927,39 @@
           <w:sz w:val="18"/>
           <w:szCs w:val="18"/>
         </w:rPr>
-        <w:t xml:space="preserve">Heinrich, S., “Planning Universal On-Road Driving Strategies for Automated Vehicles,” AutoUni – Schriftenreihe. Springer, 2018. </w:t>
+        <w:t xml:space="preserve">Heinrich, S., “Planning Universal On-Road Driving Strategies for Automated Vehicles,” </w:t>
+      </w:r>
+      <w:proofErr w:type="spellStart"/>
+      <w:r>
+        <w:rPr>
+          <w:sz w:val="18"/>
+          <w:szCs w:val="18"/>
+        </w:rPr>
+        <w:t>AutoUni</w:t>
+      </w:r>
+      <w:proofErr w:type="spellEnd"/>
+      <w:r>
+        <w:rPr>
+          <w:sz w:val="18"/>
+          <w:szCs w:val="18"/>
+        </w:rPr>
+        <w:t xml:space="preserve"> – </w:t>
+      </w:r>
+      <w:proofErr w:type="spellStart"/>
+      <w:r>
+        <w:rPr>
+          <w:sz w:val="18"/>
+          <w:szCs w:val="18"/>
+        </w:rPr>
+        <w:t>Schriftenreihe</w:t>
+      </w:r>
+      <w:proofErr w:type="spellEnd"/>
+      <w:r>
+        <w:rPr>
+          <w:sz w:val="18"/>
+          <w:szCs w:val="18"/>
+        </w:rPr>
+        <w:t xml:space="preserve">. Springer, 2018. </w:t>
       </w:r>
       <w:hyperlink r:id="rId39" w:history="1">
         <w:r>
@@ -14028,7 +14007,23 @@
           <w:sz w:val="18"/>
           <w:szCs w:val="18"/>
         </w:rPr>
-        <w:t xml:space="preserve">Kelly, A., and Nagy, B., “Reactive Nonholonomic Trajectory Generation via Parametric Optimal Control.” I. J. Robotics Res. 22 (2003): 583–602. </w:t>
+        <w:t xml:space="preserve">Kelly, A., and Nagy, B., “Reactive </w:t>
+      </w:r>
+      <w:proofErr w:type="spellStart"/>
+      <w:r>
+        <w:rPr>
+          <w:sz w:val="18"/>
+          <w:szCs w:val="18"/>
+        </w:rPr>
+        <w:t>Nonholonomic</w:t>
+      </w:r>
+      <w:proofErr w:type="spellEnd"/>
+      <w:r>
+        <w:rPr>
+          <w:sz w:val="18"/>
+          <w:szCs w:val="18"/>
+        </w:rPr>
+        <w:t xml:space="preserve"> Trajectory Generation via Parametric Optimal Control.” I. J. Robotics Res. 22 (2003): 583–602. </w:t>
       </w:r>
       <w:hyperlink r:id="rId40" w:history="1">
         <w:r>
@@ -14071,12 +14066,21 @@
         </w:rPr>
       </w:pPr>
       <w:bookmarkStart w:id="36" w:name="_Ref30422965"/>
-      <w:r>
-        <w:rPr>
-          <w:sz w:val="18"/>
-          <w:szCs w:val="18"/>
-        </w:rPr>
-        <w:t xml:space="preserve">Dubins, L. E., “On Curves of Minimal Length with a Constraint on Average Curvature, and with Prescribed Initial and Terminal Positions and Tangents,” American Journal of Mathematics 79, no. 3 (1957): 497–516. </w:t>
+      <w:proofErr w:type="spellStart"/>
+      <w:r>
+        <w:rPr>
+          <w:sz w:val="18"/>
+          <w:szCs w:val="18"/>
+        </w:rPr>
+        <w:t>Dubins</w:t>
+      </w:r>
+      <w:proofErr w:type="spellEnd"/>
+      <w:r>
+        <w:rPr>
+          <w:sz w:val="18"/>
+          <w:szCs w:val="18"/>
+        </w:rPr>
+        <w:t xml:space="preserve">, L. E., “On Curves of Minimal Length with a Constraint on Average Curvature, and with Prescribed Initial and Terminal Positions and Tangents,” American Journal of Mathematics 79, no. 3 (1957): 497–516. </w:t>
       </w:r>
       <w:hyperlink r:id="rId41" w:history="1">
         <w:r>
@@ -14202,7 +14206,55 @@
           <w:sz w:val="18"/>
           <w:szCs w:val="18"/>
         </w:rPr>
-        <w:t xml:space="preserve">Takahashi, A., Hongo, T., Ninomiya, Y., and Sugimoto, G., “Local Path Planning And Motion Control For AGV In Positioning.” In Proceedings. IEEE/RSJ International Workshop on Intelligent Robots and Systems ’. (IROS ’89) ’The Autonomous Mobile Robots and Its Applications, 392–97, 1989. </w:t>
+        <w:t xml:space="preserve">Takahashi, A., </w:t>
+      </w:r>
+      <w:proofErr w:type="spellStart"/>
+      <w:r>
+        <w:rPr>
+          <w:sz w:val="18"/>
+          <w:szCs w:val="18"/>
+        </w:rPr>
+        <w:t>Hongo</w:t>
+      </w:r>
+      <w:proofErr w:type="spellEnd"/>
+      <w:r>
+        <w:rPr>
+          <w:sz w:val="18"/>
+          <w:szCs w:val="18"/>
+        </w:rPr>
+        <w:t xml:space="preserve">, T., </w:t>
+      </w:r>
+      <w:proofErr w:type="spellStart"/>
+      <w:r>
+        <w:rPr>
+          <w:sz w:val="18"/>
+          <w:szCs w:val="18"/>
+        </w:rPr>
+        <w:t>Ninomiya</w:t>
+      </w:r>
+      <w:proofErr w:type="spellEnd"/>
+      <w:r>
+        <w:rPr>
+          <w:sz w:val="18"/>
+          <w:szCs w:val="18"/>
+        </w:rPr>
+        <w:t xml:space="preserve">, Y., and Sugimoto, G., “Local Path Planning </w:t>
+      </w:r>
+      <w:proofErr w:type="gramStart"/>
+      <w:r>
+        <w:rPr>
+          <w:sz w:val="18"/>
+          <w:szCs w:val="18"/>
+        </w:rPr>
+        <w:t>And</w:t>
+      </w:r>
+      <w:proofErr w:type="gramEnd"/>
+      <w:r>
+        <w:rPr>
+          <w:sz w:val="18"/>
+          <w:szCs w:val="18"/>
+        </w:rPr>
+        <w:t xml:space="preserve"> Motion Control For AGV In Positioning.” In Proceedings. IEEE/RSJ International Workshop on Intelligent Robots and Systems ’. (IROS ’89) ’The Autonomous Mobile Robots and Its Applications, 392–97, 1989. </w:t>
       </w:r>
       <w:hyperlink r:id="rId43" w:history="1">
         <w:r>
@@ -14245,13 +14297,41 @@
         </w:rPr>
       </w:pPr>
       <w:bookmarkStart w:id="40" w:name="_Ref30423001"/>
+      <w:proofErr w:type="spellStart"/>
       <w:r>
         <w:rPr>
           <w:sz w:val="18"/>
           <w:szCs w:val="18"/>
           <w:lang w:val="es-MX"/>
         </w:rPr>
-        <w:t xml:space="preserve">Piazzi, A., and C. Guarino Lo Bianco. </w:t>
+        <w:t>Piazzi</w:t>
+      </w:r>
+      <w:proofErr w:type="spellEnd"/>
+      <w:r>
+        <w:rPr>
+          <w:sz w:val="18"/>
+          <w:szCs w:val="18"/>
+          <w:lang w:val="es-MX"/>
+        </w:rPr>
+        <w:t xml:space="preserve">, A., and C. </w:t>
+      </w:r>
+      <w:proofErr w:type="spellStart"/>
+      <w:r>
+        <w:rPr>
+          <w:sz w:val="18"/>
+          <w:szCs w:val="18"/>
+          <w:lang w:val="es-MX"/>
+        </w:rPr>
+        <w:t>Guarino</w:t>
+      </w:r>
+      <w:proofErr w:type="spellEnd"/>
+      <w:r>
+        <w:rPr>
+          <w:sz w:val="18"/>
+          <w:szCs w:val="18"/>
+          <w:lang w:val="es-MX"/>
+        </w:rPr>
+        <w:t xml:space="preserve"> Lo Bianco. </w:t>
       </w:r>
       <w:r>
         <w:rPr>
@@ -14387,12 +14467,53 @@
         </w:rPr>
       </w:pPr>
       <w:bookmarkStart w:id="43" w:name="_Ref30423029"/>
-      <w:r>
-        <w:rPr>
-          <w:sz w:val="18"/>
-          <w:szCs w:val="18"/>
-        </w:rPr>
-        <w:t xml:space="preserve">Delingette, H., M. Hebert, and K. Ikeuchi. “Trajectory Generation with Curvature Constraint Based on Energy Minimization.” In Proceedings IROS ’91:IEEE/RSJ International Workshop on Intelligent Robots and Systems </w:t>
+      <w:proofErr w:type="spellStart"/>
+      <w:r>
+        <w:rPr>
+          <w:sz w:val="18"/>
+          <w:szCs w:val="18"/>
+        </w:rPr>
+        <w:t>Delingette</w:t>
+      </w:r>
+      <w:proofErr w:type="spellEnd"/>
+      <w:r>
+        <w:rPr>
+          <w:sz w:val="18"/>
+          <w:szCs w:val="18"/>
+        </w:rPr>
+        <w:t xml:space="preserve">, H., M. Hebert, and K. </w:t>
+      </w:r>
+      <w:proofErr w:type="spellStart"/>
+      <w:r>
+        <w:rPr>
+          <w:sz w:val="18"/>
+          <w:szCs w:val="18"/>
+        </w:rPr>
+        <w:t>Ikeuchi</w:t>
+      </w:r>
+      <w:proofErr w:type="spellEnd"/>
+      <w:r>
+        <w:rPr>
+          <w:sz w:val="18"/>
+          <w:szCs w:val="18"/>
+        </w:rPr>
+        <w:t>. “Trajectory Generation with Curvature Constraint Based on Energy Minimization.” In Proceedings IROS ’91</w:t>
+      </w:r>
+      <w:proofErr w:type="gramStart"/>
+      <w:r>
+        <w:rPr>
+          <w:sz w:val="18"/>
+          <w:szCs w:val="18"/>
+        </w:rPr>
+        <w:t>:IEEE</w:t>
+      </w:r>
+      <w:proofErr w:type="gramEnd"/>
+      <w:r>
+        <w:rPr>
+          <w:sz w:val="18"/>
+          <w:szCs w:val="18"/>
+        </w:rPr>
+        <w:t xml:space="preserve">/RSJ International Workshop on Intelligent Robots and Systems </w:t>
       </w:r>
       <w:r>
         <w:rPr>
@@ -14442,12 +14563,53 @@
         </w:rPr>
       </w:pPr>
       <w:bookmarkStart w:id="44" w:name="_Ref30423884"/>
-      <w:r>
-        <w:rPr>
-          <w:sz w:val="18"/>
-          <w:szCs w:val="18"/>
-        </w:rPr>
-        <w:t xml:space="preserve">Werling, M., Ziegler, J., Soren, K., and Thrun, S., “Optimal Trajectory Generation for Dynamic Street Scenarios in a Frenet Frame,” In 2010 IEEE International Conference on Robotics and Automation, 987–93. Anchorage, AK: IEEE, 2010. </w:t>
+      <w:proofErr w:type="spellStart"/>
+      <w:r>
+        <w:rPr>
+          <w:sz w:val="18"/>
+          <w:szCs w:val="18"/>
+        </w:rPr>
+        <w:t>Werling</w:t>
+      </w:r>
+      <w:proofErr w:type="spellEnd"/>
+      <w:r>
+        <w:rPr>
+          <w:sz w:val="18"/>
+          <w:szCs w:val="18"/>
+        </w:rPr>
+        <w:t xml:space="preserve">, M., Ziegler, J., Soren, K., and </w:t>
+      </w:r>
+      <w:proofErr w:type="spellStart"/>
+      <w:r>
+        <w:rPr>
+          <w:sz w:val="18"/>
+          <w:szCs w:val="18"/>
+        </w:rPr>
+        <w:t>Thrun</w:t>
+      </w:r>
+      <w:proofErr w:type="spellEnd"/>
+      <w:r>
+        <w:rPr>
+          <w:sz w:val="18"/>
+          <w:szCs w:val="18"/>
+        </w:rPr>
+        <w:t xml:space="preserve">, S., “Optimal Trajectory Generation for Dynamic Street Scenarios in a </w:t>
+      </w:r>
+      <w:proofErr w:type="spellStart"/>
+      <w:r>
+        <w:rPr>
+          <w:sz w:val="18"/>
+          <w:szCs w:val="18"/>
+        </w:rPr>
+        <w:t>Frenet</w:t>
+      </w:r>
+      <w:proofErr w:type="spellEnd"/>
+      <w:r>
+        <w:rPr>
+          <w:sz w:val="18"/>
+          <w:szCs w:val="18"/>
+        </w:rPr>
+        <w:t xml:space="preserve"> Frame,” In 2010 IEEE International Conference on Robotics and Automation, 987–93. Anchorage, AK: IEEE, 2010. </w:t>
       </w:r>
       <w:hyperlink r:id="rId47" w:history="1">
         <w:r>
@@ -14490,12 +14652,53 @@
         </w:rPr>
       </w:pPr>
       <w:bookmarkStart w:id="45" w:name="_Ref30423868"/>
-      <w:r>
-        <w:rPr>
-          <w:sz w:val="18"/>
-          <w:szCs w:val="18"/>
-        </w:rPr>
-        <w:t xml:space="preserve">Werling, M., Kammel, S., Ziegler, J., Groll, L., “Optimal Trajectories for Time-Critical Street Scenarios Using Discretized Terminal Manifolds.” The International Journal of Robotics Research 31, no. 3 (March 2012): 346–59. </w:t>
+      <w:proofErr w:type="spellStart"/>
+      <w:r>
+        <w:rPr>
+          <w:sz w:val="18"/>
+          <w:szCs w:val="18"/>
+        </w:rPr>
+        <w:t>Werling</w:t>
+      </w:r>
+      <w:proofErr w:type="spellEnd"/>
+      <w:r>
+        <w:rPr>
+          <w:sz w:val="18"/>
+          <w:szCs w:val="18"/>
+        </w:rPr>
+        <w:t xml:space="preserve">, M., </w:t>
+      </w:r>
+      <w:proofErr w:type="spellStart"/>
+      <w:r>
+        <w:rPr>
+          <w:sz w:val="18"/>
+          <w:szCs w:val="18"/>
+        </w:rPr>
+        <w:t>Kammel</w:t>
+      </w:r>
+      <w:proofErr w:type="spellEnd"/>
+      <w:r>
+        <w:rPr>
+          <w:sz w:val="18"/>
+          <w:szCs w:val="18"/>
+        </w:rPr>
+        <w:t xml:space="preserve">, S., Ziegler, J., </w:t>
+      </w:r>
+      <w:proofErr w:type="spellStart"/>
+      <w:r>
+        <w:rPr>
+          <w:sz w:val="18"/>
+          <w:szCs w:val="18"/>
+        </w:rPr>
+        <w:t>Groll</w:t>
+      </w:r>
+      <w:proofErr w:type="spellEnd"/>
+      <w:r>
+        <w:rPr>
+          <w:sz w:val="18"/>
+          <w:szCs w:val="18"/>
+        </w:rPr>
+        <w:t xml:space="preserve">, L., “Optimal Trajectories for Time-Critical Street Scenarios Using Discretized Terminal Manifolds.” The International Journal of Robotics Research 31, no. 3 (March 2012): 346–59. </w:t>
       </w:r>
       <w:hyperlink r:id="rId48" w:history="1">
         <w:r>
@@ -14616,12 +14819,37 @@
         </w:rPr>
       </w:pPr>
       <w:bookmarkStart w:id="48" w:name="_Ref30423936"/>
-      <w:r>
-        <w:rPr>
-          <w:sz w:val="18"/>
-          <w:szCs w:val="18"/>
-        </w:rPr>
-        <w:t>Pacejka, H. B. Tyre and Vehicle Dynamics. Butterworth-Heinemann, 2006.</w:t>
+      <w:proofErr w:type="spellStart"/>
+      <w:r>
+        <w:rPr>
+          <w:sz w:val="18"/>
+          <w:szCs w:val="18"/>
+        </w:rPr>
+        <w:t>Pacejka</w:t>
+      </w:r>
+      <w:proofErr w:type="spellEnd"/>
+      <w:r>
+        <w:rPr>
+          <w:sz w:val="18"/>
+          <w:szCs w:val="18"/>
+        </w:rPr>
+        <w:t xml:space="preserve">, H. B. </w:t>
+      </w:r>
+      <w:proofErr w:type="spellStart"/>
+      <w:r>
+        <w:rPr>
+          <w:sz w:val="18"/>
+          <w:szCs w:val="18"/>
+        </w:rPr>
+        <w:t>Tyre</w:t>
+      </w:r>
+      <w:proofErr w:type="spellEnd"/>
+      <w:r>
+        <w:rPr>
+          <w:sz w:val="18"/>
+          <w:szCs w:val="18"/>
+        </w:rPr>
+        <w:t xml:space="preserve"> and Vehicle Dynamics. Butterworth-Heinemann, 2006.</w:t>
       </w:r>
       <w:bookmarkEnd w:id="48"/>
       <w:r>
@@ -14646,12 +14874,37 @@
         </w:rPr>
       </w:pPr>
       <w:bookmarkStart w:id="49" w:name="_Ref30423962"/>
-      <w:r>
-        <w:rPr>
-          <w:sz w:val="18"/>
-          <w:szCs w:val="18"/>
-        </w:rPr>
-        <w:t>Carmo, Manfredo P. Do. Differential Geometry of Curves and Surfaces. 1 edition. Englewood Cliffs, N.J: Prentice-Hall, 1976.</w:t>
+      <w:proofErr w:type="spellStart"/>
+      <w:r>
+        <w:rPr>
+          <w:sz w:val="18"/>
+          <w:szCs w:val="18"/>
+        </w:rPr>
+        <w:t>Carmo</w:t>
+      </w:r>
+      <w:proofErr w:type="spellEnd"/>
+      <w:r>
+        <w:rPr>
+          <w:sz w:val="18"/>
+          <w:szCs w:val="18"/>
+        </w:rPr>
+        <w:t xml:space="preserve">, </w:t>
+      </w:r>
+      <w:proofErr w:type="spellStart"/>
+      <w:r>
+        <w:rPr>
+          <w:sz w:val="18"/>
+          <w:szCs w:val="18"/>
+        </w:rPr>
+        <w:t>Manfredo</w:t>
+      </w:r>
+      <w:proofErr w:type="spellEnd"/>
+      <w:r>
+        <w:rPr>
+          <w:sz w:val="18"/>
+          <w:szCs w:val="18"/>
+        </w:rPr>
+        <w:t xml:space="preserve"> P. Do. Differential Geometry of Curves and Surfaces. 1 edition. Englewood Cliffs, N.J: Prentice-Hall, 1976.</w:t>
       </w:r>
       <w:bookmarkEnd w:id="49"/>
       <w:r>
@@ -14681,7 +14934,23 @@
           <w:sz w:val="18"/>
           <w:szCs w:val="18"/>
         </w:rPr>
-        <w:t xml:space="preserve">Pressley, A. N. Elementary Differential Geometry. 2nd ed. Springer Undergraduate Mathematics Series. London: Springer-Verlag, 2010. </w:t>
+        <w:t>Pressley, A. N. Elementary Differential Geometry. 2nd ed. Springer Undergraduate Mathematics Series. London: Springer-</w:t>
+      </w:r>
+      <w:proofErr w:type="spellStart"/>
+      <w:r>
+        <w:rPr>
+          <w:sz w:val="18"/>
+          <w:szCs w:val="18"/>
+        </w:rPr>
+        <w:t>Verlag</w:t>
+      </w:r>
+      <w:proofErr w:type="spellEnd"/>
+      <w:r>
+        <w:rPr>
+          <w:sz w:val="18"/>
+          <w:szCs w:val="18"/>
+        </w:rPr>
+        <w:t xml:space="preserve">, 2010. </w:t>
       </w:r>
       <w:hyperlink r:id="rId50" w:history="1">
         <w:r>
@@ -14784,12 +15053,37 @@
         </w:rPr>
       </w:pPr>
       <w:bookmarkStart w:id="53" w:name="_Ref30424035"/>
-      <w:r>
-        <w:rPr>
-          <w:sz w:val="18"/>
-          <w:szCs w:val="18"/>
-        </w:rPr>
-        <w:t>Morral, J. F., and Talarico, R. J., “Side Friction Demanded and Margin of Safety on Horizontal Curves,” Journal of the Transportation Research Board, 1994, pp. 145-152.</w:t>
+      <w:proofErr w:type="spellStart"/>
+      <w:r>
+        <w:rPr>
+          <w:sz w:val="18"/>
+          <w:szCs w:val="18"/>
+        </w:rPr>
+        <w:t>Morral</w:t>
+      </w:r>
+      <w:proofErr w:type="spellEnd"/>
+      <w:r>
+        <w:rPr>
+          <w:sz w:val="18"/>
+          <w:szCs w:val="18"/>
+        </w:rPr>
+        <w:t xml:space="preserve">, J. F., and </w:t>
+      </w:r>
+      <w:proofErr w:type="spellStart"/>
+      <w:r>
+        <w:rPr>
+          <w:sz w:val="18"/>
+          <w:szCs w:val="18"/>
+        </w:rPr>
+        <w:t>Talarico</w:t>
+      </w:r>
+      <w:proofErr w:type="spellEnd"/>
+      <w:r>
+        <w:rPr>
+          <w:sz w:val="18"/>
+          <w:szCs w:val="18"/>
+        </w:rPr>
+        <w:t>, R. J., “Side Friction Demanded and Margin of Safety on Horizontal Curves,” Journal of the Transportation Research Board, 1994, pp. 145-152.</w:t>
       </w:r>
       <w:bookmarkEnd w:id="53"/>
       <w:r>
@@ -14849,7 +15143,39 @@
           <w:sz w:val="18"/>
           <w:szCs w:val="18"/>
         </w:rPr>
-        <w:t>Are Mjaavatten (2019). Curvature of a 2D or 3D curve (https://www.mathworks.com/matlabcentral/fileexchange/69452-curvature-of-a-2d-or-3d-curve), MATLAB Central File Exchange. Retrieved May 24, 2019.</w:t>
+        <w:t xml:space="preserve">Are </w:t>
+      </w:r>
+      <w:proofErr w:type="spellStart"/>
+      <w:r>
+        <w:rPr>
+          <w:sz w:val="18"/>
+          <w:szCs w:val="18"/>
+        </w:rPr>
+        <w:t>Mjaavatten</w:t>
+      </w:r>
+      <w:proofErr w:type="spellEnd"/>
+      <w:r>
+        <w:rPr>
+          <w:sz w:val="18"/>
+          <w:szCs w:val="18"/>
+        </w:rPr>
+        <w:t xml:space="preserve"> (2019)</w:t>
+      </w:r>
+      <w:proofErr w:type="gramStart"/>
+      <w:r>
+        <w:rPr>
+          <w:sz w:val="18"/>
+          <w:szCs w:val="18"/>
+        </w:rPr>
+        <w:t>.</w:t>
+      </w:r>
+      <w:proofErr w:type="gramEnd"/>
+      <w:r>
+        <w:rPr>
+          <w:sz w:val="18"/>
+          <w:szCs w:val="18"/>
+        </w:rPr>
+        <w:t xml:space="preserve"> Curvature of a 2D or 3D curve (https://www.mathworks.com/matlabcentral/fileexchange/69452-curvature-of-a-2d-or-3d-curve), MATLAB Central File Exchange. Retrieved May 24, 2019.</w:t>
       </w:r>
       <w:bookmarkEnd w:id="55"/>
       <w:r>
@@ -14904,12 +15230,37 @@
         </w:rPr>
       </w:pPr>
       <w:bookmarkStart w:id="57" w:name="_Ref30425022"/>
-      <w:r>
-        <w:rPr>
-          <w:sz w:val="18"/>
-          <w:szCs w:val="18"/>
-        </w:rPr>
-        <w:t>Levien, R. L., “From Spiral to Spline: Optimal Techniques in Interactive Curve Design,” n.d., 191.</w:t>
+      <w:proofErr w:type="spellStart"/>
+      <w:r>
+        <w:rPr>
+          <w:sz w:val="18"/>
+          <w:szCs w:val="18"/>
+        </w:rPr>
+        <w:t>Levien</w:t>
+      </w:r>
+      <w:proofErr w:type="spellEnd"/>
+      <w:r>
+        <w:rPr>
+          <w:sz w:val="18"/>
+          <w:szCs w:val="18"/>
+        </w:rPr>
+        <w:t xml:space="preserve">, R. L., “From Spiral to Spline: Optimal Techniques in Interactive Curve Design,” </w:t>
+      </w:r>
+      <w:proofErr w:type="spellStart"/>
+      <w:r>
+        <w:rPr>
+          <w:sz w:val="18"/>
+          <w:szCs w:val="18"/>
+        </w:rPr>
+        <w:t>n.d.</w:t>
+      </w:r>
+      <w:proofErr w:type="spellEnd"/>
+      <w:r>
+        <w:rPr>
+          <w:sz w:val="18"/>
+          <w:szCs w:val="18"/>
+        </w:rPr>
+        <w:t>, 191.</w:t>
       </w:r>
       <w:bookmarkEnd w:id="57"/>
       <w:r>
@@ -14934,12 +15285,21 @@
         </w:rPr>
       </w:pPr>
       <w:bookmarkStart w:id="58" w:name="_Ref30425004"/>
-      <w:r>
-        <w:rPr>
-          <w:sz w:val="18"/>
-          <w:szCs w:val="18"/>
-        </w:rPr>
-        <w:t xml:space="preserve">Akima, H. “A New Method of Interpolation and Smooth Curve Fitting based on Local Procedures,” J. ACM 17, no. 4 (October 1970): 589–602. </w:t>
+      <w:proofErr w:type="spellStart"/>
+      <w:r>
+        <w:rPr>
+          <w:sz w:val="18"/>
+          <w:szCs w:val="18"/>
+        </w:rPr>
+        <w:t>Akima</w:t>
+      </w:r>
+      <w:proofErr w:type="spellEnd"/>
+      <w:r>
+        <w:rPr>
+          <w:sz w:val="18"/>
+          <w:szCs w:val="18"/>
+        </w:rPr>
+        <w:t xml:space="preserve">, H. “A New Method of Interpolation and Smooth Curve Fitting based on Local Procedures,” J. ACM 17, no. 4 (October 1970): 589–602. </w:t>
       </w:r>
       <w:hyperlink r:id="rId51" w:history="1">
         <w:r>
@@ -15220,6 +15580,7 @@
         <w:docPartUnique/>
       </w:docPartObj>
     </w:sdtPr>
+    <w:sdtEndPr/>
     <w:sdtContent>
       <w:p>
         <w:r>
@@ -15238,7 +15599,7 @@
           <w:rPr>
             <w:noProof/>
           </w:rPr>
-          <w:t>8</w:t>
+          <w:t>9</w:t>
         </w:r>
         <w:r>
           <w:rPr>
@@ -15249,27 +15610,14 @@
         <w:r>
           <w:t xml:space="preserve"> of </w:t>
         </w:r>
-        <w:r>
-          <w:fldChar w:fldCharType="begin"/>
-        </w:r>
-        <w:r>
-          <w:instrText xml:space="preserve"> NUMPAGES  </w:instrText>
-        </w:r>
-        <w:r>
-          <w:fldChar w:fldCharType="separate"/>
-        </w:r>
-        <w:r>
-          <w:rPr>
-            <w:noProof/>
-          </w:rPr>
-          <w:t>11</w:t>
-        </w:r>
-        <w:r>
-          <w:rPr>
-            <w:noProof/>
-          </w:rPr>
-          <w:fldChar w:fldCharType="end"/>
-        </w:r>
+        <w:fldSimple w:instr=" NUMPAGES  ">
+          <w:r>
+            <w:rPr>
+              <w:noProof/>
+            </w:rPr>
+            <w:t>11</w:t>
+          </w:r>
+        </w:fldSimple>
       </w:p>
     </w:sdtContent>
   </w:sdt>
@@ -15287,7 +15635,7 @@
       <w:rPr>
         <w:noProof/>
       </w:rPr>
-      <w:t>1/20/2020</w:t>
+      <w:t>1/21/2020</w:t>
     </w:r>
     <w:r>
       <w:fldChar w:fldCharType="end"/>
@@ -16428,6 +16776,7 @@
   <w:style w:type="character" w:default="1" w:styleId="DefaultParagraphFont">
     <w:name w:val="Default Paragraph Font"/>
     <w:uiPriority w:val="1"/>
+    <w:semiHidden/>
     <w:unhideWhenUsed/>
   </w:style>
   <w:style w:type="table" w:default="1" w:styleId="TableNormal">
@@ -17430,7 +17779,7 @@
 </file>
 
 <file path=customXml/itemProps1.xml><?xml version="1.0" encoding="utf-8"?>
-<ds:datastoreItem xmlns:ds="http://schemas.openxmlformats.org/officeDocument/2006/customXml" ds:itemID="{8CB10E3A-71C8-4569-BD10-0337C46C4EAF}">
+<ds:datastoreItem xmlns:ds="http://schemas.openxmlformats.org/officeDocument/2006/customXml" ds:itemID="{7A3D068E-1893-486F-A9BC-A22FD8F3950B}">
   <ds:schemaRefs>
     <ds:schemaRef ds:uri="http://schemas.openxmlformats.org/officeDocument/2006/bibliography"/>
   </ds:schemaRefs>

--- a/files/SAE/1-20-2020 -SAE-Paper - CORRECTIONS.docx
+++ b/files/SAE/1-20-2020 -SAE-Paper - CORRECTIONS.docx
@@ -1,6 +1,6 @@
 
 <file path=word/document.xml><?xml version="1.0" encoding="utf-8"?>
-<w:document xmlns:wpc="http://schemas.microsoft.com/office/word/2010/wordprocessingCanvas" xmlns:cx="http://schemas.microsoft.com/office/drawing/2014/chartex" xmlns:cx1="http://schemas.microsoft.com/office/drawing/2015/9/8/chartex" xmlns:mc="http://schemas.openxmlformats.org/markup-compatibility/2006" xmlns:o="urn:schemas-microsoft-com:office:office" xmlns:r="http://schemas.openxmlformats.org/officeDocument/2006/relationships" xmlns:m="http://schemas.openxmlformats.org/officeDocument/2006/math" xmlns:v="urn:schemas-microsoft-com:vml" xmlns:wp14="http://schemas.microsoft.com/office/word/2010/wordprocessingDrawing" xmlns:wp="http://schemas.openxmlformats.org/drawingml/2006/wordprocessingDrawing" xmlns:w10="urn:schemas-microsoft-com:office:word" xmlns:w="http://schemas.openxmlformats.org/wordprocessingml/2006/main" xmlns:w14="http://schemas.microsoft.com/office/word/2010/wordml" xmlns:w15="http://schemas.microsoft.com/office/word/2012/wordml" xmlns:w16se="http://schemas.microsoft.com/office/word/2015/wordml/symex" xmlns:wpg="http://schemas.microsoft.com/office/word/2010/wordprocessingGroup" xmlns:wpi="http://schemas.microsoft.com/office/word/2010/wordprocessingInk" xmlns:wne="http://schemas.microsoft.com/office/word/2006/wordml" xmlns:wps="http://schemas.microsoft.com/office/word/2010/wordprocessingShape" mc:Ignorable="w14 w15 w16se wp14">
+<w:document xmlns:wpc="http://schemas.microsoft.com/office/word/2010/wordprocessingCanvas" xmlns:cx="http://schemas.microsoft.com/office/drawing/2014/chartex" xmlns:cx1="http://schemas.microsoft.com/office/drawing/2015/9/8/chartex" xmlns:cx2="http://schemas.microsoft.com/office/drawing/2015/10/21/chartex" xmlns:cx3="http://schemas.microsoft.com/office/drawing/2016/5/9/chartex" xmlns:cx4="http://schemas.microsoft.com/office/drawing/2016/5/10/chartex" xmlns:cx5="http://schemas.microsoft.com/office/drawing/2016/5/11/chartex" xmlns:cx6="http://schemas.microsoft.com/office/drawing/2016/5/12/chartex" xmlns:cx7="http://schemas.microsoft.com/office/drawing/2016/5/13/chartex" xmlns:cx8="http://schemas.microsoft.com/office/drawing/2016/5/14/chartex" xmlns:mc="http://schemas.openxmlformats.org/markup-compatibility/2006" xmlns:aink="http://schemas.microsoft.com/office/drawing/2016/ink" xmlns:am3d="http://schemas.microsoft.com/office/drawing/2017/model3d" xmlns:o="urn:schemas-microsoft-com:office:office" xmlns:r="http://schemas.openxmlformats.org/officeDocument/2006/relationships" xmlns:m="http://schemas.openxmlformats.org/officeDocument/2006/math" xmlns:v="urn:schemas-microsoft-com:vml" xmlns:wp14="http://schemas.microsoft.com/office/word/2010/wordprocessingDrawing" xmlns:wp="http://schemas.openxmlformats.org/drawingml/2006/wordprocessingDrawing" xmlns:w10="urn:schemas-microsoft-com:office:word" xmlns:w="http://schemas.openxmlformats.org/wordprocessingml/2006/main" xmlns:w14="http://schemas.microsoft.com/office/word/2010/wordml" xmlns:w15="http://schemas.microsoft.com/office/word/2012/wordml" xmlns:w16cid="http://schemas.microsoft.com/office/word/2016/wordml/cid" xmlns:w16se="http://schemas.microsoft.com/office/word/2015/wordml/symex" xmlns:wpg="http://schemas.microsoft.com/office/word/2010/wordprocessingGroup" xmlns:wpi="http://schemas.microsoft.com/office/word/2010/wordprocessingInk" xmlns:wne="http://schemas.microsoft.com/office/word/2006/wordml" xmlns:wps="http://schemas.microsoft.com/office/word/2010/wordprocessingShape" mc:Ignorable="w14 w15 w16se w16cid wp14">
   <w:body>
     <w:p>
       <w:pPr>
@@ -3838,23 +3838,13 @@
         </w:rPr>
         <w:t xml:space="preserve">The technique may be scaled with smaller or larger segmentation, leading to an optimized computational cost, </w:t>
       </w:r>
-      <w:proofErr w:type="gramStart"/>
       <w:r>
         <w:rPr>
           <w:rFonts w:eastAsia="Calibri"/>
           <w:i/>
           <w:szCs w:val="18"/>
         </w:rPr>
-        <w:t>O(</w:t>
-      </w:r>
-      <w:proofErr w:type="gramEnd"/>
-      <w:r>
-        <w:rPr>
-          <w:rFonts w:eastAsia="Calibri"/>
-          <w:i/>
-          <w:szCs w:val="18"/>
-        </w:rPr>
-        <w:t>n)</w:t>
+        <w:t>O(n)</w:t>
       </w:r>
       <w:r>
         <w:rPr>
@@ -11163,7 +11153,25 @@
           <w:bCs/>
           <w:szCs w:val="18"/>
         </w:rPr>
-        <w:t>The road is located in I-80 connecting Lincoln and Omaha i</w:t>
+        <w:t xml:space="preserve">The road </w:t>
+      </w:r>
+      <w:proofErr w:type="gramStart"/>
+      <w:r>
+        <w:rPr>
+          <w:rFonts w:eastAsia="Calibri"/>
+          <w:bCs/>
+          <w:szCs w:val="18"/>
+        </w:rPr>
+        <w:t>is located in</w:t>
+      </w:r>
+      <w:proofErr w:type="gramEnd"/>
+      <w:r>
+        <w:rPr>
+          <w:rFonts w:eastAsia="Calibri"/>
+          <w:bCs/>
+          <w:szCs w:val="18"/>
+        </w:rPr>
+        <w:t xml:space="preserve"> I-80 connecting Lincoln and Omaha i</w:t>
       </w:r>
       <w:r>
         <w:rPr>
@@ -12114,15 +12122,13 @@
         </w:rPr>
         <w:t xml:space="preserve"> GPS </w:t>
       </w:r>
-      <w:proofErr w:type="gramStart"/>
-      <w:r>
-        <w:rPr>
-          <w:bCs/>
-          <w:szCs w:val="18"/>
-        </w:rPr>
-        <w:t>data  collected</w:t>
-      </w:r>
-      <w:proofErr w:type="gramEnd"/>
+      <w:r>
+        <w:rPr>
+          <w:bCs/>
+          <w:szCs w:val="18"/>
+        </w:rPr>
+        <w:t>data collected</w:t>
+      </w:r>
       <w:r>
         <w:rPr>
           <w:bCs/>
@@ -12149,7 +12155,14 @@
           <w:bCs/>
           <w:szCs w:val="18"/>
         </w:rPr>
-        <w:t xml:space="preserve"> produced by </w:t>
+        <w:t xml:space="preserve"> produced by</w:t>
+      </w:r>
+      <w:r>
+        <w:rPr>
+          <w:bCs/>
+          <w:szCs w:val="18"/>
+        </w:rPr>
+        <w:t xml:space="preserve"> </w:t>
       </w:r>
       <w:proofErr w:type="spellStart"/>
       <w:r>
@@ -12165,23 +12178,7 @@
           <w:bCs/>
           <w:szCs w:val="18"/>
         </w:rPr>
-        <w:t xml:space="preserve"> Computers, </w:t>
-      </w:r>
-      <w:proofErr w:type="spellStart"/>
-      <w:r>
-        <w:rPr>
-          <w:bCs/>
-          <w:szCs w:val="18"/>
-        </w:rPr>
-        <w:t>Inc</w:t>
-      </w:r>
-      <w:proofErr w:type="spellEnd"/>
-      <w:r>
-        <w:rPr>
-          <w:bCs/>
-          <w:szCs w:val="18"/>
-        </w:rPr>
-        <w:t>,</w:t>
+        <w:t xml:space="preserve"> Computers, Inc,</w:t>
       </w:r>
       <w:r>
         <w:rPr>
@@ -12936,90 +12933,311 @@
       <w:r>
         <w:t>.</w:t>
       </w:r>
-    </w:p>
-    <w:p>
-      <w:pPr>
-        <w:jc w:val="both"/>
-      </w:pPr>
-      <w:r>
-        <w:t>Ma</w:t>
-      </w:r>
-      <w:r>
-        <w:t xml:space="preserve">ny methods such as </w:t>
-      </w:r>
-      <w:r>
-        <w:t>Lagrange’s interpolation</w:t>
-      </w:r>
-      <w:r>
-        <w:t>, and Linear Regressions</w:t>
-      </w:r>
-      <w:r>
-        <w:t xml:space="preserve"> are used in fitting data</w:t>
-      </w:r>
-      <w:r>
-        <w:t xml:space="preserve"> for analysis</w:t>
-      </w:r>
-      <w:r>
-        <w:t xml:space="preserve"> [</w:t>
-      </w:r>
-      <w:r>
-        <w:fldChar w:fldCharType="begin"/>
-      </w:r>
-      <w:r>
-        <w:instrText xml:space="preserve"> REF _Ref30425952 \r \h </w:instrText>
-      </w:r>
-      <w:r>
-        <w:fldChar w:fldCharType="separate"/>
-      </w:r>
-      <w:r>
-        <w:t>31</w:t>
-      </w:r>
-      <w:r>
-        <w:fldChar w:fldCharType="end"/>
-      </w:r>
-      <w:r>
-        <w:t>]</w:t>
-      </w:r>
-      <w:r>
-        <w:t>. However,</w:t>
-      </w:r>
-      <w:r>
-        <w:t xml:space="preserve"> for this ap</w:t>
-      </w:r>
-      <w:r>
-        <w:t xml:space="preserve">plication, a local regression with weighted linear least squares was selected to maintain a minimum contribution of the data outliers. This avoids misrepresentation of data often provided by GPS sampling as shown in </w:t>
-      </w:r>
-      <w:r>
-        <w:fldChar w:fldCharType="begin"/>
-      </w:r>
-      <w:r>
-        <w:instrText xml:space="preserve"> REF _Ref23515725 \h </w:instrText>
-      </w:r>
-      <w:r>
-        <w:fldChar w:fldCharType="separate"/>
-      </w:r>
-      <w:r>
-        <w:t xml:space="preserve">Figure </w:t>
-      </w:r>
-      <w:r>
-        <w:rPr>
-          <w:noProof/>
-        </w:rPr>
-        <w:t>21</w:t>
-      </w:r>
-      <w:r>
-        <w:fldChar w:fldCharType="end"/>
-      </w:r>
-      <w:r>
-        <w:t xml:space="preserve"> as peaks.</w:t>
-      </w:r>
-    </w:p>
-    <w:p>
-      <w:pPr>
-        <w:jc w:val="both"/>
-      </w:pPr>
       <w:bookmarkStart w:id="27" w:name="_GoBack"/>
       <w:bookmarkEnd w:id="27"/>
+    </w:p>
+    <w:p>
+      <w:pPr>
+        <w:jc w:val="both"/>
+      </w:pPr>
+      <w:r>
+        <w:t>Ma</w:t>
+      </w:r>
+      <w:r>
+        <w:t xml:space="preserve">ny methods such as </w:t>
+      </w:r>
+      <w:r>
+        <w:t>Lagrange’s interpolation</w:t>
+      </w:r>
+      <w:r>
+        <w:t>, and Linear Regressions</w:t>
+      </w:r>
+      <w:r>
+        <w:t xml:space="preserve"> are used in fitting data</w:t>
+      </w:r>
+      <w:r>
+        <w:t xml:space="preserve"> for analysis</w:t>
+      </w:r>
+      <w:r>
+        <w:t xml:space="preserve"> [</w:t>
+      </w:r>
+      <w:r>
+        <w:fldChar w:fldCharType="begin"/>
+      </w:r>
+      <w:r>
+        <w:instrText xml:space="preserve"> REF _Ref30425952 \r \h </w:instrText>
+      </w:r>
+      <w:r>
+        <w:fldChar w:fldCharType="separate"/>
+      </w:r>
+      <w:r>
+        <w:t>31</w:t>
+      </w:r>
+      <w:r>
+        <w:fldChar w:fldCharType="end"/>
+      </w:r>
+      <w:r>
+        <w:t>]</w:t>
+      </w:r>
+      <w:r>
+        <w:t>. However,</w:t>
+      </w:r>
+      <w:r>
+        <w:t xml:space="preserve"> for this ap</w:t>
+      </w:r>
+      <w:r>
+        <w:t xml:space="preserve">plication, a local regression with weighted linear least squares was selected to maintain a minimum contribution of the data outliers. This avoids misrepresentation of data often provided by GPS sampling as shown in </w:t>
+      </w:r>
+      <w:r>
+        <w:fldChar w:fldCharType="begin"/>
+      </w:r>
+      <w:r>
+        <w:instrText xml:space="preserve"> REF _Ref23515725 \h </w:instrText>
+      </w:r>
+      <w:r>
+        <w:fldChar w:fldCharType="separate"/>
+      </w:r>
+      <w:r>
+        <w:t xml:space="preserve">Figure </w:t>
+      </w:r>
+      <w:r>
+        <w:rPr>
+          <w:noProof/>
+        </w:rPr>
+        <w:t>21</w:t>
+      </w:r>
+      <w:r>
+        <w:fldChar w:fldCharType="end"/>
+      </w:r>
+      <w:r>
+        <w:t xml:space="preserve"> as peaks.</w:t>
+      </w:r>
+    </w:p>
+    <w:p>
+      <w:pPr>
+        <w:jc w:val="both"/>
+      </w:pPr>
+      <w:r>
+        <w:t xml:space="preserve">The data was given a span of 15% for outlier acceptance, and the resulting smoothed GPS data is shown in </w:t>
+      </w:r>
+      <w:r>
+        <w:fldChar w:fldCharType="begin"/>
+      </w:r>
+      <w:r>
+        <w:instrText xml:space="preserve"> REF _Ref30503920 \h </w:instrText>
+      </w:r>
+      <w:r>
+        <w:fldChar w:fldCharType="separate"/>
+      </w:r>
+      <w:r>
+        <w:t xml:space="preserve">Figure </w:t>
+      </w:r>
+      <w:r>
+        <w:rPr>
+          <w:noProof/>
+        </w:rPr>
+        <w:t>23</w:t>
+      </w:r>
+      <w:r>
+        <w:fldChar w:fldCharType="end"/>
+      </w:r>
+      <w:r>
+        <w:t xml:space="preserve">, in which outliers are not part of the desired prescribed angle values. Smoothed data was plotted and compared to original GPS model in </w:t>
+      </w:r>
+      <w:r>
+        <w:fldChar w:fldCharType="begin"/>
+      </w:r>
+      <w:r>
+        <w:instrText xml:space="preserve"> REF _Ref30504018 \h </w:instrText>
+      </w:r>
+      <w:r>
+        <w:fldChar w:fldCharType="separate"/>
+      </w:r>
+      <w:r>
+        <w:t xml:space="preserve">Figure </w:t>
+      </w:r>
+      <w:r>
+        <w:rPr>
+          <w:noProof/>
+        </w:rPr>
+        <w:t>24</w:t>
+      </w:r>
+      <w:r>
+        <w:fldChar w:fldCharType="end"/>
+      </w:r>
+      <w:r>
+        <w:t>. It is noticeable</w:t>
+      </w:r>
+      <w:r>
+        <w:t xml:space="preserve"> how the data is easily smoothed from a GPS receiver. However, there is an initial swerving behavior on the heading data which could be due to initialization of the GPS.  </w:t>
+      </w:r>
+      <w:r>
+        <w:t xml:space="preserve">  </w:t>
+      </w:r>
+    </w:p>
+    <w:p>
+      <w:pPr>
+        <w:keepNext/>
+        <w:jc w:val="both"/>
+      </w:pPr>
+      <w:r>
+        <w:rPr>
+          <w:noProof/>
+        </w:rPr>
+        <w:drawing>
+          <wp:inline distT="0" distB="0" distL="0" distR="0" wp14:anchorId="223CFF7D" wp14:editId="701A8A08">
+            <wp:extent cx="3271838" cy="1676817"/>
+            <wp:effectExtent l="0" t="0" r="0" b="0"/>
+            <wp:docPr id="17" name="Picture 17"/>
+            <wp:cNvGraphicFramePr>
+              <a:graphicFrameLocks xmlns:a="http://schemas.openxmlformats.org/drawingml/2006/main" noChangeAspect="1"/>
+            </wp:cNvGraphicFramePr>
+            <a:graphic xmlns:a="http://schemas.openxmlformats.org/drawingml/2006/main">
+              <a:graphicData uri="http://schemas.openxmlformats.org/drawingml/2006/picture">
+                <pic:pic xmlns:pic="http://schemas.openxmlformats.org/drawingml/2006/picture">
+                  <pic:nvPicPr>
+                    <pic:cNvPr id="0" name="Picture 4"/>
+                    <pic:cNvPicPr>
+                      <a:picLocks noChangeAspect="1" noChangeArrowheads="1"/>
+                    </pic:cNvPicPr>
+                  </pic:nvPicPr>
+                  <pic:blipFill>
+                    <a:blip r:embed="rId36" cstate="print">
+                      <a:extLst>
+                        <a:ext uri="{28A0092B-C50C-407E-A947-70E740481C1C}">
+                          <a14:useLocalDpi xmlns:a14="http://schemas.microsoft.com/office/drawing/2010/main" val="0"/>
+                        </a:ext>
+                      </a:extLst>
+                    </a:blip>
+                    <a:srcRect/>
+                    <a:stretch>
+                      <a:fillRect/>
+                    </a:stretch>
+                  </pic:blipFill>
+                  <pic:spPr bwMode="auto">
+                    <a:xfrm>
+                      <a:off x="0" y="0"/>
+                      <a:ext cx="3273591" cy="1677715"/>
+                    </a:xfrm>
+                    <a:prstGeom prst="rect">
+                      <a:avLst/>
+                    </a:prstGeom>
+                    <a:noFill/>
+                    <a:ln>
+                      <a:noFill/>
+                    </a:ln>
+                  </pic:spPr>
+                </pic:pic>
+              </a:graphicData>
+            </a:graphic>
+          </wp:inline>
+        </w:drawing>
+      </w:r>
+    </w:p>
+    <w:p>
+      <w:pPr>
+        <w:pStyle w:val="Caption"/>
+        <w:jc w:val="both"/>
+      </w:pPr>
+      <w:bookmarkStart w:id="28" w:name="_Ref30503914"/>
+      <w:bookmarkStart w:id="29" w:name="_Ref30503920"/>
+      <w:r>
+        <w:t xml:space="preserve">Figure </w:t>
+      </w:r>
+      <w:fldSimple w:instr=" SEQ Figure \* ARABIC ">
+        <w:r>
+          <w:rPr>
+            <w:noProof/>
+          </w:rPr>
+          <w:t>23</w:t>
+        </w:r>
+      </w:fldSimple>
+      <w:bookmarkEnd w:id="29"/>
+      <w:r>
+        <w:t>. GPS Data: Smoothed Tangent Vector Data</w:t>
+      </w:r>
+      <w:bookmarkEnd w:id="28"/>
+    </w:p>
+    <w:p>
+      <w:pPr>
+        <w:keepNext/>
+        <w:jc w:val="both"/>
+      </w:pPr>
+      <w:r>
+        <w:rPr>
+          <w:noProof/>
+        </w:rPr>
+        <w:drawing>
+          <wp:inline distT="0" distB="0" distL="0" distR="0" wp14:anchorId="76DE8EB7" wp14:editId="539D02EF">
+            <wp:extent cx="3397303" cy="2547303"/>
+            <wp:effectExtent l="0" t="0" r="0" b="0"/>
+            <wp:docPr id="14" name="Picture 14"/>
+            <wp:cNvGraphicFramePr>
+              <a:graphicFrameLocks xmlns:a="http://schemas.openxmlformats.org/drawingml/2006/main" noChangeAspect="1"/>
+            </wp:cNvGraphicFramePr>
+            <a:graphic xmlns:a="http://schemas.openxmlformats.org/drawingml/2006/main">
+              <a:graphicData uri="http://schemas.openxmlformats.org/drawingml/2006/picture">
+                <pic:pic xmlns:pic="http://schemas.openxmlformats.org/drawingml/2006/picture">
+                  <pic:nvPicPr>
+                    <pic:cNvPr id="0" name="Picture 3"/>
+                    <pic:cNvPicPr>
+                      <a:picLocks noChangeAspect="1" noChangeArrowheads="1"/>
+                    </pic:cNvPicPr>
+                  </pic:nvPicPr>
+                  <pic:blipFill>
+                    <a:blip r:embed="rId37" cstate="print">
+                      <a:extLst>
+                        <a:ext uri="{28A0092B-C50C-407E-A947-70E740481C1C}">
+                          <a14:useLocalDpi xmlns:a14="http://schemas.microsoft.com/office/drawing/2010/main" val="0"/>
+                        </a:ext>
+                      </a:extLst>
+                    </a:blip>
+                    <a:srcRect/>
+                    <a:stretch>
+                      <a:fillRect/>
+                    </a:stretch>
+                  </pic:blipFill>
+                  <pic:spPr bwMode="auto">
+                    <a:xfrm>
+                      <a:off x="0" y="0"/>
+                      <a:ext cx="3397935" cy="2547777"/>
+                    </a:xfrm>
+                    <a:prstGeom prst="rect">
+                      <a:avLst/>
+                    </a:prstGeom>
+                    <a:noFill/>
+                    <a:ln>
+                      <a:noFill/>
+                    </a:ln>
+                  </pic:spPr>
+                </pic:pic>
+              </a:graphicData>
+            </a:graphic>
+          </wp:inline>
+        </w:drawing>
+      </w:r>
+    </w:p>
+    <w:p>
+      <w:pPr>
+        <w:pStyle w:val="Caption"/>
+        <w:jc w:val="both"/>
+      </w:pPr>
+      <w:bookmarkStart w:id="30" w:name="_Ref30504018"/>
+      <w:r>
+        <w:t xml:space="preserve">Figure </w:t>
+      </w:r>
+      <w:fldSimple w:instr=" SEQ Figure \* ARABIC ">
+        <w:r>
+          <w:rPr>
+            <w:noProof/>
+          </w:rPr>
+          <w:t>24</w:t>
+        </w:r>
+      </w:fldSimple>
+      <w:bookmarkEnd w:id="30"/>
+      <w:r>
+        <w:t>. GPS Model: Original Data (Left) and Smoothed Data (Right)</w:t>
+      </w:r>
     </w:p>
     <w:p>
       <w:pPr>
@@ -13060,7 +13278,17 @@
           <w:sz w:val="18"/>
           <w:szCs w:val="18"/>
         </w:rPr>
-        <w:t>Road sampling data is critical for the use of the MDC method for identifying non-holonomic boundary constraints on target road paths. Aerial data and LIDAR or survey data are two methods discussed herein.</w:t>
+        <w:t xml:space="preserve">Road sampling data is critical for the use of the MDC method for identifying non-holonomic boundary constraints on target road paths. </w:t>
+      </w:r>
+      <w:r>
+        <w:rPr>
+          <w:b w:val="0"/>
+          <w:bCs/>
+          <w:sz w:val="18"/>
+          <w:szCs w:val="18"/>
+        </w:rPr>
+        <w:lastRenderedPageBreak/>
+        <w:t>Aerial data and LIDAR or survey data are two methods discussed herein.</w:t>
       </w:r>
     </w:p>
     <w:p>
@@ -13356,7 +13584,7 @@
           <w:sz w:val="18"/>
           <w:szCs w:val="18"/>
         </w:rPr>
-        <w:t>23</w:t>
+        <w:t>25</w:t>
       </w:r>
       <w:r>
         <w:rPr>
@@ -13446,7 +13674,6 @@
           <w:sz w:val="18"/>
           <w:szCs w:val="18"/>
         </w:rPr>
-        <w:lastRenderedPageBreak/>
         <w:t>based from the discrete road decomposition and navigate safely through the road</w:t>
       </w:r>
       <w:r>
@@ -13484,7 +13711,7 @@
                     <pic:cNvPicPr/>
                   </pic:nvPicPr>
                   <pic:blipFill>
-                    <a:blip r:embed="rId36"/>
+                    <a:blip r:embed="rId38"/>
                     <a:stretch>
                       <a:fillRect/>
                     </a:stretch>
@@ -13510,7 +13737,7 @@
         <w:pStyle w:val="Caption"/>
         <w:jc w:val="center"/>
       </w:pPr>
-      <w:bookmarkStart w:id="28" w:name="_Ref23163525"/>
+      <w:bookmarkStart w:id="31" w:name="_Ref23163525"/>
       <w:r>
         <w:t xml:space="preserve">Figure </w:t>
       </w:r>
@@ -13519,10 +13746,10 @@
           <w:rPr>
             <w:noProof/>
           </w:rPr>
-          <w:t>23</w:t>
+          <w:t>25</w:t>
         </w:r>
       </w:fldSimple>
-      <w:bookmarkEnd w:id="28"/>
+      <w:bookmarkEnd w:id="31"/>
       <w:r>
         <w:t>. Implementation Scheme for Road Curvature Decomposition</w:t>
       </w:r>
@@ -13653,7 +13880,7 @@
           <w:szCs w:val="18"/>
         </w:rPr>
       </w:pPr>
-      <w:bookmarkStart w:id="29" w:name="_Ref30422708"/>
+      <w:bookmarkStart w:id="32" w:name="_Ref30422708"/>
       <w:r>
         <w:rPr>
           <w:sz w:val="18"/>
@@ -13661,7 +13888,7 @@
         </w:rPr>
         <w:t>Stolle, C., Jacome, R., and Sweigard, M., “Autonomous Technology, A Review - MATC Year One Report”, Internal Report, 2018.</w:t>
       </w:r>
-      <w:bookmarkEnd w:id="29"/>
+      <w:bookmarkEnd w:id="32"/>
       <w:r>
         <w:rPr>
           <w:sz w:val="18"/>
@@ -13683,7 +13910,7 @@
           <w:szCs w:val="18"/>
         </w:rPr>
       </w:pPr>
-      <w:bookmarkStart w:id="30" w:name="_Ref30422746"/>
+      <w:bookmarkStart w:id="33" w:name="_Ref30422746"/>
       <w:proofErr w:type="spellStart"/>
       <w:r>
         <w:rPr>
@@ -13716,7 +13943,7 @@
         </w:rPr>
         <w:t xml:space="preserve">(blog), February 2, 2018. </w:t>
       </w:r>
-      <w:hyperlink r:id="rId37" w:history="1">
+      <w:hyperlink r:id="rId39" w:history="1">
         <w:r>
           <w:rPr>
             <w:rStyle w:val="Hyperlink"/>
@@ -13734,7 +13961,7 @@
         </w:rPr>
         <w:t>.</w:t>
       </w:r>
-      <w:bookmarkEnd w:id="30"/>
+      <w:bookmarkEnd w:id="33"/>
       <w:r>
         <w:rPr>
           <w:sz w:val="18"/>
@@ -13756,7 +13983,7 @@
           <w:szCs w:val="18"/>
         </w:rPr>
       </w:pPr>
-      <w:bookmarkStart w:id="31" w:name="_Ref30422762"/>
+      <w:bookmarkStart w:id="34" w:name="_Ref30422762"/>
       <w:r>
         <w:rPr>
           <w:sz w:val="18"/>
@@ -13764,7 +13991,7 @@
         </w:rPr>
         <w:t>HLDI Bulletin, “Compendium of HLDI collision avoidance research” vol. 35, No. 34: September 2018.</w:t>
       </w:r>
-      <w:bookmarkEnd w:id="31"/>
+      <w:bookmarkEnd w:id="34"/>
       <w:r>
         <w:rPr>
           <w:sz w:val="18"/>
@@ -13786,7 +14013,7 @@
           <w:szCs w:val="18"/>
         </w:rPr>
       </w:pPr>
-      <w:bookmarkStart w:id="32" w:name="_Ref30422773"/>
+      <w:bookmarkStart w:id="35" w:name="_Ref30422773"/>
       <w:r>
         <w:rPr>
           <w:sz w:val="18"/>
@@ -13842,7 +14069,7 @@
         </w:rPr>
         <w:t>, W.J. (2018). Potential Reductions in Crashes, Injuries, and Deaths from Large-Scale Deployment of Advanced Driver Assistance Systems (Research Brief). Washington, D.C.: AAA Foundation for Traffic Safety.</w:t>
       </w:r>
-      <w:bookmarkEnd w:id="32"/>
+      <w:bookmarkEnd w:id="35"/>
       <w:r>
         <w:rPr>
           <w:sz w:val="18"/>
@@ -13864,24 +14091,15 @@
           <w:szCs w:val="18"/>
         </w:rPr>
       </w:pPr>
-      <w:bookmarkStart w:id="33" w:name="_Ref30422841"/>
-      <w:proofErr w:type="spellStart"/>
-      <w:r>
-        <w:rPr>
-          <w:sz w:val="18"/>
-          <w:szCs w:val="18"/>
-        </w:rPr>
-        <w:t>LaValle</w:t>
-      </w:r>
-      <w:proofErr w:type="spellEnd"/>
-      <w:r>
-        <w:rPr>
-          <w:sz w:val="18"/>
-          <w:szCs w:val="18"/>
-        </w:rPr>
-        <w:t xml:space="preserve">, Steven M. “Planning Algorithms,” 2006. </w:t>
-      </w:r>
-      <w:hyperlink r:id="rId38" w:history="1">
+      <w:bookmarkStart w:id="36" w:name="_Ref30422841"/>
+      <w:r>
+        <w:rPr>
+          <w:sz w:val="18"/>
+          <w:szCs w:val="18"/>
+        </w:rPr>
+        <w:t xml:space="preserve">LaValle, Steven M. “Planning Algorithms,” 2006. </w:t>
+      </w:r>
+      <w:hyperlink r:id="rId40" w:history="1">
         <w:r>
           <w:rPr>
             <w:rStyle w:val="Hyperlink"/>
@@ -13899,7 +14117,7 @@
         </w:rPr>
         <w:t>.</w:t>
       </w:r>
-      <w:bookmarkEnd w:id="33"/>
+      <w:bookmarkEnd w:id="36"/>
       <w:r>
         <w:rPr>
           <w:sz w:val="18"/>
@@ -13921,7 +14139,7 @@
           <w:szCs w:val="18"/>
         </w:rPr>
       </w:pPr>
-      <w:bookmarkStart w:id="34" w:name="_Ref30422886"/>
+      <w:bookmarkStart w:id="37" w:name="_Ref30422886"/>
       <w:r>
         <w:rPr>
           <w:sz w:val="18"/>
@@ -13961,7 +14179,7 @@
         </w:rPr>
         <w:t xml:space="preserve">. Springer, 2018. </w:t>
       </w:r>
-      <w:hyperlink r:id="rId39" w:history="1">
+      <w:hyperlink r:id="rId41" w:history="1">
         <w:r>
           <w:rPr>
             <w:rStyle w:val="Hyperlink"/>
@@ -13979,7 +14197,7 @@
         </w:rPr>
         <w:t>.</w:t>
       </w:r>
-      <w:bookmarkEnd w:id="34"/>
+      <w:bookmarkEnd w:id="37"/>
       <w:r>
         <w:rPr>
           <w:sz w:val="18"/>
@@ -14001,31 +14219,15 @@
           <w:szCs w:val="18"/>
         </w:rPr>
       </w:pPr>
-      <w:bookmarkStart w:id="35" w:name="_Ref30422958"/>
-      <w:r>
-        <w:rPr>
-          <w:sz w:val="18"/>
-          <w:szCs w:val="18"/>
-        </w:rPr>
-        <w:t xml:space="preserve">Kelly, A., and Nagy, B., “Reactive </w:t>
-      </w:r>
-      <w:proofErr w:type="spellStart"/>
-      <w:r>
-        <w:rPr>
-          <w:sz w:val="18"/>
-          <w:szCs w:val="18"/>
-        </w:rPr>
-        <w:t>Nonholonomic</w:t>
-      </w:r>
-      <w:proofErr w:type="spellEnd"/>
-      <w:r>
-        <w:rPr>
-          <w:sz w:val="18"/>
-          <w:szCs w:val="18"/>
-        </w:rPr>
-        <w:t xml:space="preserve"> Trajectory Generation via Parametric Optimal Control.” I. J. Robotics Res. 22 (2003): 583–602. </w:t>
-      </w:r>
-      <w:hyperlink r:id="rId40" w:history="1">
+      <w:bookmarkStart w:id="38" w:name="_Ref30422958"/>
+      <w:r>
+        <w:rPr>
+          <w:sz w:val="18"/>
+          <w:szCs w:val="18"/>
+        </w:rPr>
+        <w:t xml:space="preserve">Kelly, A., and Nagy, B., “Reactive Nonholonomic Trajectory Generation via Parametric Optimal Control.” I. J. Robotics Res. 22 (2003): 583–602. </w:t>
+      </w:r>
+      <w:hyperlink r:id="rId42" w:history="1">
         <w:r>
           <w:rPr>
             <w:rStyle w:val="Hyperlink"/>
@@ -14043,7 +14245,7 @@
         </w:rPr>
         <w:t>.</w:t>
       </w:r>
-      <w:bookmarkEnd w:id="35"/>
+      <w:bookmarkEnd w:id="38"/>
       <w:r>
         <w:rPr>
           <w:sz w:val="18"/>
@@ -14065,7 +14267,7 @@
           <w:szCs w:val="18"/>
         </w:rPr>
       </w:pPr>
-      <w:bookmarkStart w:id="36" w:name="_Ref30422965"/>
+      <w:bookmarkStart w:id="39" w:name="_Ref30422965"/>
       <w:proofErr w:type="spellStart"/>
       <w:r>
         <w:rPr>
@@ -14082,7 +14284,7 @@
         </w:rPr>
         <w:t xml:space="preserve">, L. E., “On Curves of Minimal Length with a Constraint on Average Curvature, and with Prescribed Initial and Terminal Positions and Tangents,” American Journal of Mathematics 79, no. 3 (1957): 497–516. </w:t>
       </w:r>
-      <w:hyperlink r:id="rId41" w:history="1">
+      <w:hyperlink r:id="rId43" w:history="1">
         <w:r>
           <w:rPr>
             <w:rStyle w:val="Hyperlink"/>
@@ -14100,7 +14302,7 @@
         </w:rPr>
         <w:t>.</w:t>
       </w:r>
-      <w:bookmarkEnd w:id="36"/>
+      <w:bookmarkEnd w:id="39"/>
       <w:r>
         <w:rPr>
           <w:sz w:val="18"/>
@@ -14122,7 +14324,7 @@
           <w:szCs w:val="18"/>
         </w:rPr>
       </w:pPr>
-      <w:bookmarkStart w:id="37" w:name="_Ref30422971"/>
+      <w:bookmarkStart w:id="40" w:name="_Ref30422971"/>
       <w:r>
         <w:rPr>
           <w:sz w:val="18"/>
@@ -14130,7 +14332,7 @@
         </w:rPr>
         <w:t xml:space="preserve">Ziegler, J., Bender, P., Dang, T., and Stiller, C., “Trajectory Planning for Bertha — A Local, Continuous Method.” In 2014 IEEE Intelligent Vehicles Symposium Proceedings, 450–57, 2014. </w:t>
       </w:r>
-      <w:hyperlink r:id="rId42" w:history="1">
+      <w:hyperlink r:id="rId44" w:history="1">
         <w:r>
           <w:rPr>
             <w:rStyle w:val="Hyperlink"/>
@@ -14148,7 +14350,7 @@
         </w:rPr>
         <w:t>.</w:t>
       </w:r>
-      <w:bookmarkEnd w:id="37"/>
+      <w:bookmarkEnd w:id="40"/>
       <w:r>
         <w:rPr>
           <w:sz w:val="18"/>
@@ -14170,7 +14372,7 @@
           <w:szCs w:val="18"/>
         </w:rPr>
       </w:pPr>
-      <w:bookmarkStart w:id="38" w:name="_Ref30422983"/>
+      <w:bookmarkStart w:id="41" w:name="_Ref30422983"/>
       <w:r>
         <w:rPr>
           <w:sz w:val="18"/>
@@ -14178,7 +14380,7 @@
         </w:rPr>
         <w:t>Fox, C., “An Introduction to the Calculus of Variations. Courier Corporation,” 1987.</w:t>
       </w:r>
-      <w:bookmarkEnd w:id="38"/>
+      <w:bookmarkEnd w:id="41"/>
       <w:r>
         <w:rPr>
           <w:sz w:val="18"/>
@@ -14200,7 +14402,7 @@
           <w:szCs w:val="18"/>
         </w:rPr>
       </w:pPr>
-      <w:bookmarkStart w:id="39" w:name="_Ref30422993"/>
+      <w:bookmarkStart w:id="42" w:name="_Ref30422993"/>
       <w:r>
         <w:rPr>
           <w:sz w:val="18"/>
@@ -14222,23 +14424,7 @@
           <w:sz w:val="18"/>
           <w:szCs w:val="18"/>
         </w:rPr>
-        <w:t xml:space="preserve">, T., </w:t>
-      </w:r>
-      <w:proofErr w:type="spellStart"/>
-      <w:r>
-        <w:rPr>
-          <w:sz w:val="18"/>
-          <w:szCs w:val="18"/>
-        </w:rPr>
-        <w:t>Ninomiya</w:t>
-      </w:r>
-      <w:proofErr w:type="spellEnd"/>
-      <w:r>
-        <w:rPr>
-          <w:sz w:val="18"/>
-          <w:szCs w:val="18"/>
-        </w:rPr>
-        <w:t xml:space="preserve">, Y., and Sugimoto, G., “Local Path Planning </w:t>
+        <w:t xml:space="preserve">, T., Ninomiya, Y., and Sugimoto, G., “Local Path Planning </w:t>
       </w:r>
       <w:proofErr w:type="gramStart"/>
       <w:r>
@@ -14256,7 +14442,7 @@
         </w:rPr>
         <w:t xml:space="preserve"> Motion Control For AGV In Positioning.” In Proceedings. IEEE/RSJ International Workshop on Intelligent Robots and Systems ’. (IROS ’89) ’The Autonomous Mobile Robots and Its Applications, 392–97, 1989. </w:t>
       </w:r>
-      <w:hyperlink r:id="rId43" w:history="1">
+      <w:hyperlink r:id="rId45" w:history="1">
         <w:r>
           <w:rPr>
             <w:rStyle w:val="Hyperlink"/>
@@ -14274,7 +14460,7 @@
         </w:rPr>
         <w:t>.</w:t>
       </w:r>
-      <w:bookmarkEnd w:id="39"/>
+      <w:bookmarkEnd w:id="42"/>
       <w:r>
         <w:rPr>
           <w:sz w:val="18"/>
@@ -14296,42 +14482,14 @@
           <w:szCs w:val="18"/>
         </w:rPr>
       </w:pPr>
-      <w:bookmarkStart w:id="40" w:name="_Ref30423001"/>
-      <w:proofErr w:type="spellStart"/>
+      <w:bookmarkStart w:id="43" w:name="_Ref30423001"/>
       <w:r>
         <w:rPr>
           <w:sz w:val="18"/>
           <w:szCs w:val="18"/>
           <w:lang w:val="es-MX"/>
         </w:rPr>
-        <w:t>Piazzi</w:t>
-      </w:r>
-      <w:proofErr w:type="spellEnd"/>
-      <w:r>
-        <w:rPr>
-          <w:sz w:val="18"/>
-          <w:szCs w:val="18"/>
-          <w:lang w:val="es-MX"/>
-        </w:rPr>
-        <w:t xml:space="preserve">, A., and C. </w:t>
-      </w:r>
-      <w:proofErr w:type="spellStart"/>
-      <w:r>
-        <w:rPr>
-          <w:sz w:val="18"/>
-          <w:szCs w:val="18"/>
-          <w:lang w:val="es-MX"/>
-        </w:rPr>
-        <w:t>Guarino</w:t>
-      </w:r>
-      <w:proofErr w:type="spellEnd"/>
-      <w:r>
-        <w:rPr>
-          <w:sz w:val="18"/>
-          <w:szCs w:val="18"/>
-          <w:lang w:val="es-MX"/>
-        </w:rPr>
-        <w:t xml:space="preserve"> Lo Bianco. </w:t>
+        <w:t xml:space="preserve">Piazzi, A., and C. Guarino Lo Bianco. </w:t>
       </w:r>
       <w:r>
         <w:rPr>
@@ -14340,7 +14498,7 @@
         </w:rPr>
         <w:t>“Quintic G2-Splines for Trajectory Planning of Autonomous Vehicles.” In Proceedings of the IEEE Intelligent Vehicles Symposium 2000 (Cat. No.00TH8511), 198–203, 2000.</w:t>
       </w:r>
-      <w:bookmarkEnd w:id="40"/>
+      <w:bookmarkEnd w:id="43"/>
       <w:r>
         <w:rPr>
           <w:sz w:val="18"/>
@@ -14362,7 +14520,7 @@
           <w:szCs w:val="18"/>
         </w:rPr>
       </w:pPr>
-      <w:bookmarkStart w:id="41" w:name="_Ref30423014"/>
+      <w:bookmarkStart w:id="44" w:name="_Ref30423014"/>
       <w:r>
         <w:rPr>
           <w:sz w:val="18"/>
@@ -14370,7 +14528,7 @@
         </w:rPr>
         <w:t xml:space="preserve">Sun, Y., Zhan, Z., Fang, Y., Zheng, L. et al., “A Dynamic Local Trajectory Planning and Tracking Method for UGV Based on Optimal Algorithm,” 2019-01–0871, 2019. </w:t>
       </w:r>
-      <w:hyperlink r:id="rId44" w:history="1">
+      <w:hyperlink r:id="rId46" w:history="1">
         <w:r>
           <w:rPr>
             <w:rStyle w:val="Hyperlink"/>
@@ -14388,7 +14546,7 @@
         </w:rPr>
         <w:t>.</w:t>
       </w:r>
-      <w:bookmarkEnd w:id="41"/>
+      <w:bookmarkEnd w:id="44"/>
       <w:r>
         <w:rPr>
           <w:sz w:val="18"/>
@@ -14410,7 +14568,7 @@
           <w:szCs w:val="18"/>
         </w:rPr>
       </w:pPr>
-      <w:bookmarkStart w:id="42" w:name="_Ref30423022"/>
+      <w:bookmarkStart w:id="45" w:name="_Ref30423022"/>
       <w:r>
         <w:rPr>
           <w:sz w:val="18"/>
@@ -14418,7 +14576,7 @@
         </w:rPr>
         <w:t xml:space="preserve">Wilde, D., “Computing Clothoid-Arc Segments for Trajectory Generation,” In 2009 IEEE/RSJ International Conference on Intelligent Robots and Systems, 2440–45, 2009. </w:t>
       </w:r>
-      <w:hyperlink r:id="rId45" w:history="1">
+      <w:hyperlink r:id="rId47" w:history="1">
         <w:r>
           <w:rPr>
             <w:rStyle w:val="Hyperlink"/>
@@ -14436,7 +14594,7 @@
         </w:rPr>
         <w:t>.</w:t>
       </w:r>
-      <w:bookmarkEnd w:id="42"/>
+      <w:bookmarkEnd w:id="45"/>
       <w:r>
         <w:rPr>
           <w:color w:val="0000FF"/>
@@ -14466,7 +14624,7 @@
           <w:szCs w:val="18"/>
         </w:rPr>
       </w:pPr>
-      <w:bookmarkStart w:id="43" w:name="_Ref30423029"/>
+      <w:bookmarkStart w:id="46" w:name="_Ref30423029"/>
       <w:proofErr w:type="spellStart"/>
       <w:r>
         <w:rPr>
@@ -14497,7 +14655,7 @@
           <w:sz w:val="18"/>
           <w:szCs w:val="18"/>
         </w:rPr>
-        <w:t>. “Trajectory Generation with Curvature Constraint Based on Energy Minimization.” In Proceedings IROS ’91</w:t>
+        <w:t>. “Trajectory Generation with Curvature Constraint Based on Energy Minimization.” In Proceedings IROS ’</w:t>
       </w:r>
       <w:proofErr w:type="gramStart"/>
       <w:r>
@@ -14505,7 +14663,7 @@
           <w:sz w:val="18"/>
           <w:szCs w:val="18"/>
         </w:rPr>
-        <w:t>:IEEE</w:t>
+        <w:t>91:IEEE</w:t>
       </w:r>
       <w:proofErr w:type="gramEnd"/>
       <w:r>
@@ -14522,7 +14680,7 @@
         </w:rPr>
         <w:t xml:space="preserve">’91, 206–11 vol.1, 1991. </w:t>
       </w:r>
-      <w:hyperlink r:id="rId46" w:history="1">
+      <w:hyperlink r:id="rId48" w:history="1">
         <w:r>
           <w:rPr>
             <w:rStyle w:val="Hyperlink"/>
@@ -14540,7 +14698,7 @@
         </w:rPr>
         <w:t>.</w:t>
       </w:r>
-      <w:bookmarkEnd w:id="43"/>
+      <w:bookmarkEnd w:id="46"/>
       <w:r>
         <w:rPr>
           <w:sz w:val="18"/>
@@ -14562,7 +14720,7 @@
           <w:szCs w:val="18"/>
         </w:rPr>
       </w:pPr>
-      <w:bookmarkStart w:id="44" w:name="_Ref30423884"/>
+      <w:bookmarkStart w:id="47" w:name="_Ref30423884"/>
       <w:proofErr w:type="spellStart"/>
       <w:r>
         <w:rPr>
@@ -14611,7 +14769,7 @@
         </w:rPr>
         <w:t xml:space="preserve"> Frame,” In 2010 IEEE International Conference on Robotics and Automation, 987–93. Anchorage, AK: IEEE, 2010. </w:t>
       </w:r>
-      <w:hyperlink r:id="rId47" w:history="1">
+      <w:hyperlink r:id="rId49" w:history="1">
         <w:r>
           <w:rPr>
             <w:rStyle w:val="Hyperlink"/>
@@ -14629,7 +14787,7 @@
         </w:rPr>
         <w:t>.</w:t>
       </w:r>
-      <w:bookmarkEnd w:id="44"/>
+      <w:bookmarkEnd w:id="47"/>
       <w:r>
         <w:rPr>
           <w:sz w:val="18"/>
@@ -14651,7 +14809,7 @@
           <w:szCs w:val="18"/>
         </w:rPr>
       </w:pPr>
-      <w:bookmarkStart w:id="45" w:name="_Ref30423868"/>
+      <w:bookmarkStart w:id="48" w:name="_Ref30423868"/>
       <w:proofErr w:type="spellStart"/>
       <w:r>
         <w:rPr>
@@ -14700,7 +14858,7 @@
         </w:rPr>
         <w:t xml:space="preserve">, L., “Optimal Trajectories for Time-Critical Street Scenarios Using Discretized Terminal Manifolds.” The International Journal of Robotics Research 31, no. 3 (March 2012): 346–59. </w:t>
       </w:r>
-      <w:hyperlink r:id="rId48" w:history="1">
+      <w:hyperlink r:id="rId50" w:history="1">
         <w:r>
           <w:rPr>
             <w:rStyle w:val="Hyperlink"/>
@@ -14718,7 +14876,7 @@
         </w:rPr>
         <w:t>.</w:t>
       </w:r>
-      <w:bookmarkEnd w:id="45"/>
+      <w:bookmarkEnd w:id="48"/>
       <w:r>
         <w:rPr>
           <w:sz w:val="18"/>
@@ -14740,7 +14898,7 @@
           <w:szCs w:val="18"/>
         </w:rPr>
       </w:pPr>
-      <w:bookmarkStart w:id="46" w:name="_Ref30423877"/>
+      <w:bookmarkStart w:id="49" w:name="_Ref30423877"/>
       <w:r>
         <w:rPr>
           <w:sz w:val="18"/>
@@ -14748,7 +14906,7 @@
         </w:rPr>
         <w:t xml:space="preserve">Sun, Y., Zhan, Z., Fang, Y., Zheng, L. et al., “A Dynamic Local Trajectory Planning and Tracking Method for UGV Based on Optimal Algorithm,” 2019-01–0871, 2019. </w:t>
       </w:r>
-      <w:hyperlink r:id="rId49" w:history="1">
+      <w:hyperlink r:id="rId51" w:history="1">
         <w:r>
           <w:rPr>
             <w:rStyle w:val="Hyperlink"/>
@@ -14766,7 +14924,7 @@
         </w:rPr>
         <w:t>.</w:t>
       </w:r>
-      <w:bookmarkEnd w:id="46"/>
+      <w:bookmarkEnd w:id="49"/>
       <w:r>
         <w:rPr>
           <w:sz w:val="18"/>
@@ -14788,7 +14946,7 @@
           <w:szCs w:val="18"/>
         </w:rPr>
       </w:pPr>
-      <w:bookmarkStart w:id="47" w:name="_Ref30423926"/>
+      <w:bookmarkStart w:id="50" w:name="_Ref30423926"/>
       <w:r>
         <w:rPr>
           <w:sz w:val="18"/>
@@ -14796,7 +14954,7 @@
         </w:rPr>
         <w:t>Gillespie, T. D. “Fundamentals of Vehicle Dynamics,” SAE Int. ISBN 1-56091-199-9, 1992.</w:t>
       </w:r>
-      <w:bookmarkEnd w:id="47"/>
+      <w:bookmarkEnd w:id="50"/>
       <w:r>
         <w:rPr>
           <w:sz w:val="18"/>
@@ -14818,7 +14976,7 @@
           <w:szCs w:val="18"/>
         </w:rPr>
       </w:pPr>
-      <w:bookmarkStart w:id="48" w:name="_Ref30423936"/>
+      <w:bookmarkStart w:id="51" w:name="_Ref30423936"/>
       <w:proofErr w:type="spellStart"/>
       <w:r>
         <w:rPr>
@@ -14851,7 +15009,7 @@
         </w:rPr>
         <w:t xml:space="preserve"> and Vehicle Dynamics. Butterworth-Heinemann, 2006.</w:t>
       </w:r>
-      <w:bookmarkEnd w:id="48"/>
+      <w:bookmarkEnd w:id="51"/>
       <w:r>
         <w:rPr>
           <w:sz w:val="18"/>
@@ -14873,7 +15031,7 @@
           <w:szCs w:val="18"/>
         </w:rPr>
       </w:pPr>
-      <w:bookmarkStart w:id="49" w:name="_Ref30423962"/>
+      <w:bookmarkStart w:id="52" w:name="_Ref30423962"/>
       <w:proofErr w:type="spellStart"/>
       <w:r>
         <w:rPr>
@@ -14906,7 +15064,7 @@
         </w:rPr>
         <w:t xml:space="preserve"> P. Do. Differential Geometry of Curves and Surfaces. 1 edition. Englewood Cliffs, N.J: Prentice-Hall, 1976.</w:t>
       </w:r>
-      <w:bookmarkEnd w:id="49"/>
+      <w:bookmarkEnd w:id="52"/>
       <w:r>
         <w:rPr>
           <w:sz w:val="18"/>
@@ -14928,31 +15086,15 @@
           <w:szCs w:val="18"/>
         </w:rPr>
       </w:pPr>
-      <w:bookmarkStart w:id="50" w:name="_Ref30423966"/>
-      <w:r>
-        <w:rPr>
-          <w:sz w:val="18"/>
-          <w:szCs w:val="18"/>
-        </w:rPr>
-        <w:t>Pressley, A. N. Elementary Differential Geometry. 2nd ed. Springer Undergraduate Mathematics Series. London: Springer-</w:t>
-      </w:r>
-      <w:proofErr w:type="spellStart"/>
-      <w:r>
-        <w:rPr>
-          <w:sz w:val="18"/>
-          <w:szCs w:val="18"/>
-        </w:rPr>
-        <w:t>Verlag</w:t>
-      </w:r>
-      <w:proofErr w:type="spellEnd"/>
-      <w:r>
-        <w:rPr>
-          <w:sz w:val="18"/>
-          <w:szCs w:val="18"/>
-        </w:rPr>
-        <w:t xml:space="preserve">, 2010. </w:t>
-      </w:r>
-      <w:hyperlink r:id="rId50" w:history="1">
+      <w:bookmarkStart w:id="53" w:name="_Ref30423966"/>
+      <w:r>
+        <w:rPr>
+          <w:sz w:val="18"/>
+          <w:szCs w:val="18"/>
+        </w:rPr>
+        <w:t xml:space="preserve">Pressley, A. N. Elementary Differential Geometry. 2nd ed. Springer Undergraduate Mathematics Series. London: Springer-Verlag, 2010. </w:t>
+      </w:r>
+      <w:hyperlink r:id="rId52" w:history="1">
         <w:r>
           <w:rPr>
             <w:rStyle w:val="Hyperlink"/>
@@ -14970,7 +15112,7 @@
         </w:rPr>
         <w:t>.</w:t>
       </w:r>
-      <w:bookmarkEnd w:id="50"/>
+      <w:bookmarkEnd w:id="53"/>
       <w:r>
         <w:rPr>
           <w:sz w:val="18"/>
@@ -14992,7 +15134,7 @@
           <w:szCs w:val="18"/>
         </w:rPr>
       </w:pPr>
-      <w:bookmarkStart w:id="51" w:name="_Ref30423971"/>
+      <w:bookmarkStart w:id="54" w:name="_Ref30423971"/>
       <w:r>
         <w:rPr>
           <w:sz w:val="18"/>
@@ -15000,7 +15142,7 @@
         </w:rPr>
         <w:t>O’Reilly, Oliver M. Engineering Dynamics: A Primer. Springer Science &amp; Business Media, 2010.</w:t>
       </w:r>
-      <w:bookmarkEnd w:id="51"/>
+      <w:bookmarkEnd w:id="54"/>
       <w:r>
         <w:rPr>
           <w:sz w:val="18"/>
@@ -15022,7 +15164,7 @@
           <w:szCs w:val="18"/>
         </w:rPr>
       </w:pPr>
-      <w:bookmarkStart w:id="52" w:name="_Ref30424026"/>
+      <w:bookmarkStart w:id="55" w:name="_Ref30424026"/>
       <w:r>
         <w:rPr>
           <w:sz w:val="18"/>
@@ -15030,7 +15172,7 @@
         </w:rPr>
         <w:t>A Policy on Geometric Design of Highways and Streets, (The Green Book) 6th Edition. American Association of State Highway, 2011.</w:t>
       </w:r>
-      <w:bookmarkEnd w:id="52"/>
+      <w:bookmarkEnd w:id="55"/>
       <w:r>
         <w:rPr>
           <w:sz w:val="18"/>
@@ -15052,7 +15194,7 @@
           <w:szCs w:val="18"/>
         </w:rPr>
       </w:pPr>
-      <w:bookmarkStart w:id="53" w:name="_Ref30424035"/>
+      <w:bookmarkStart w:id="56" w:name="_Ref30424035"/>
       <w:proofErr w:type="spellStart"/>
       <w:r>
         <w:rPr>
@@ -15085,7 +15227,7 @@
         </w:rPr>
         <w:t>, R. J., “Side Friction Demanded and Margin of Safety on Horizontal Curves,” Journal of the Transportation Research Board, 1994, pp. 145-152.</w:t>
       </w:r>
-      <w:bookmarkEnd w:id="53"/>
+      <w:bookmarkEnd w:id="56"/>
       <w:r>
         <w:rPr>
           <w:sz w:val="18"/>
@@ -15107,7 +15249,7 @@
           <w:szCs w:val="18"/>
         </w:rPr>
       </w:pPr>
-      <w:bookmarkStart w:id="54" w:name="_Ref30424042"/>
+      <w:bookmarkStart w:id="57" w:name="_Ref30424042"/>
       <w:r>
         <w:rPr>
           <w:sz w:val="18"/>
@@ -15115,7 +15257,7 @@
         </w:rPr>
         <w:t>Henry, J. J. “Evaluation of Pavement Friction Characteristics, a Synthesis of Highway Practice.” 2000, NCHRP Synthesis 291, 7p.</w:t>
       </w:r>
-      <w:bookmarkEnd w:id="54"/>
+      <w:bookmarkEnd w:id="57"/>
       <w:r>
         <w:rPr>
           <w:sz w:val="18"/>
@@ -15137,7 +15279,7 @@
           <w:szCs w:val="18"/>
         </w:rPr>
       </w:pPr>
-      <w:bookmarkStart w:id="55" w:name="_Ref30424130"/>
+      <w:bookmarkStart w:id="58" w:name="_Ref30424130"/>
       <w:r>
         <w:rPr>
           <w:sz w:val="18"/>
@@ -15159,25 +15301,9 @@
           <w:sz w:val="18"/>
           <w:szCs w:val="18"/>
         </w:rPr>
-        <w:t xml:space="preserve"> (2019)</w:t>
-      </w:r>
-      <w:proofErr w:type="gramStart"/>
-      <w:r>
-        <w:rPr>
-          <w:sz w:val="18"/>
-          <w:szCs w:val="18"/>
-        </w:rPr>
-        <w:t>.</w:t>
-      </w:r>
-      <w:proofErr w:type="gramEnd"/>
-      <w:r>
-        <w:rPr>
-          <w:sz w:val="18"/>
-          <w:szCs w:val="18"/>
-        </w:rPr>
-        <w:t xml:space="preserve"> Curvature of a 2D or 3D curve (https://www.mathworks.com/matlabcentral/fileexchange/69452-curvature-of-a-2d-or-3d-curve), MATLAB Central File Exchange. Retrieved May 24, 2019.</w:t>
-      </w:r>
-      <w:bookmarkEnd w:id="55"/>
+        <w:t xml:space="preserve"> (2019). Curvature of a 2D or 3D curve (https://www.mathworks.com/matlabcentral/fileexchange/69452-curvature-of-a-2d-or-3d-curve), MATLAB Central File Exchange. Retrieved May 24, 2019.</w:t>
+      </w:r>
+      <w:bookmarkEnd w:id="58"/>
       <w:r>
         <w:rPr>
           <w:sz w:val="18"/>
@@ -15199,7 +15325,7 @@
           <w:szCs w:val="18"/>
         </w:rPr>
       </w:pPr>
-      <w:bookmarkStart w:id="56" w:name="_Ref30424879"/>
+      <w:bookmarkStart w:id="59" w:name="_Ref30424879"/>
       <w:r>
         <w:rPr>
           <w:sz w:val="18"/>
@@ -15207,7 +15333,7 @@
         </w:rPr>
         <w:t>William J. Hughes Technical Center, “Global Positioning System (GPS) Standard Positioning Service (SPS) Performance Analysis Report,” Federal Aviation Administration, 2017.</w:t>
       </w:r>
-      <w:bookmarkEnd w:id="56"/>
+      <w:bookmarkEnd w:id="59"/>
       <w:r>
         <w:rPr>
           <w:sz w:val="18"/>
@@ -15229,7 +15355,7 @@
           <w:szCs w:val="18"/>
         </w:rPr>
       </w:pPr>
-      <w:bookmarkStart w:id="57" w:name="_Ref30425022"/>
+      <w:bookmarkStart w:id="60" w:name="_Ref30425022"/>
       <w:proofErr w:type="spellStart"/>
       <w:r>
         <w:rPr>
@@ -15244,25 +15370,9 @@
           <w:sz w:val="18"/>
           <w:szCs w:val="18"/>
         </w:rPr>
-        <w:t xml:space="preserve">, R. L., “From Spiral to Spline: Optimal Techniques in Interactive Curve Design,” </w:t>
-      </w:r>
-      <w:proofErr w:type="spellStart"/>
-      <w:r>
-        <w:rPr>
-          <w:sz w:val="18"/>
-          <w:szCs w:val="18"/>
-        </w:rPr>
-        <w:t>n.d.</w:t>
-      </w:r>
-      <w:proofErr w:type="spellEnd"/>
-      <w:r>
-        <w:rPr>
-          <w:sz w:val="18"/>
-          <w:szCs w:val="18"/>
-        </w:rPr>
-        <w:t>, 191.</w:t>
-      </w:r>
-      <w:bookmarkEnd w:id="57"/>
+        <w:t>, R. L., “From Spiral to Spline: Optimal Techniques in Interactive Curve Design,” n.d., 191.</w:t>
+      </w:r>
+      <w:bookmarkEnd w:id="60"/>
       <w:r>
         <w:rPr>
           <w:sz w:val="18"/>
@@ -15284,7 +15394,7 @@
           <w:szCs w:val="18"/>
         </w:rPr>
       </w:pPr>
-      <w:bookmarkStart w:id="58" w:name="_Ref30425004"/>
+      <w:bookmarkStart w:id="61" w:name="_Ref30425004"/>
       <w:proofErr w:type="spellStart"/>
       <w:r>
         <w:rPr>
@@ -15301,7 +15411,7 @@
         </w:rPr>
         <w:t xml:space="preserve">, H. “A New Method of Interpolation and Smooth Curve Fitting based on Local Procedures,” J. ACM 17, no. 4 (October 1970): 589–602. </w:t>
       </w:r>
-      <w:hyperlink r:id="rId51" w:history="1">
+      <w:hyperlink r:id="rId53" w:history="1">
         <w:r>
           <w:rPr>
             <w:rStyle w:val="Hyperlink"/>
@@ -15319,7 +15429,7 @@
         </w:rPr>
         <w:t>.</w:t>
       </w:r>
-      <w:bookmarkEnd w:id="58"/>
+      <w:bookmarkEnd w:id="61"/>
       <w:r>
         <w:rPr>
           <w:sz w:val="18"/>
@@ -15340,7 +15450,7 @@
           <w:szCs w:val="18"/>
         </w:rPr>
       </w:pPr>
-      <w:bookmarkStart w:id="59" w:name="_Ref30425952"/>
+      <w:bookmarkStart w:id="62" w:name="_Ref30425952"/>
       <w:r>
         <w:rPr>
           <w:sz w:val="18"/>
@@ -15348,7 +15458,7 @@
         </w:rPr>
         <w:t>Heath, Michael T. Scientific Computing: An Introductory Survey, Revised Second Edition. SIAM, 2018.</w:t>
       </w:r>
-      <w:bookmarkEnd w:id="59"/>
+      <w:bookmarkEnd w:id="62"/>
       <w:r>
         <w:rPr>
           <w:sz w:val="18"/>
@@ -15386,7 +15496,7 @@
         </w:rPr>
         <w:t xml:space="preserve">Dr. Cody Stolle, Midwest Roadside Safety Facility, 2200 Vine St, Lincoln, NE 68503, Phone: (402) 472-4233, E-mail: </w:t>
       </w:r>
-      <w:hyperlink r:id="rId52" w:history="1">
+      <w:hyperlink r:id="rId54" w:history="1">
         <w:r>
           <w:rPr>
             <w:rStyle w:val="Hyperlink"/>
@@ -15423,7 +15533,7 @@
         </w:rPr>
         <w:t xml:space="preserve">Ricardo Jacome, Midwest Roadside Safety Facility, 2200 Vine St, Lincoln, NE 68503, E-mail: </w:t>
       </w:r>
-      <w:hyperlink r:id="rId53" w:history="1">
+      <w:hyperlink r:id="rId55" w:history="1">
         <w:r>
           <w:rPr>
             <w:rStyle w:val="Hyperlink"/>
@@ -15460,7 +15570,7 @@
         </w:rPr>
         <w:t xml:space="preserve">Michael Sweigard, Midwest Roadside Safety Facility, 2200 Vine St, Lincoln, NE 68503, E-mail: </w:t>
       </w:r>
-      <w:hyperlink r:id="rId54" w:history="1">
+      <w:hyperlink r:id="rId56" w:history="1">
         <w:r>
           <w:rPr>
             <w:rStyle w:val="Hyperlink"/>
@@ -15518,23 +15628,8 @@
 </w:document>
 </file>
 
-<file path=word/commentsIds.xml><?xml version="1.0" encoding="utf-8"?>
-<w16cid:commentsIds xmlns:wpc="http://schemas.microsoft.com/office/word/2010/wordprocessingCanvas" xmlns:cx="http://schemas.microsoft.com/office/drawing/2014/chartex" xmlns:cx1="http://schemas.microsoft.com/office/drawing/2015/9/8/chartex" xmlns:cx2="http://schemas.microsoft.com/office/drawing/2015/10/21/chartex" xmlns:cx3="http://schemas.microsoft.com/office/drawing/2016/5/9/chartex" xmlns:cx4="http://schemas.microsoft.com/office/drawing/2016/5/10/chartex" xmlns:cx5="http://schemas.microsoft.com/office/drawing/2016/5/11/chartex" xmlns:cx6="http://schemas.microsoft.com/office/drawing/2016/5/12/chartex" xmlns:cx7="http://schemas.microsoft.com/office/drawing/2016/5/13/chartex" xmlns:cx8="http://schemas.microsoft.com/office/drawing/2016/5/14/chartex" xmlns:mc="http://schemas.openxmlformats.org/markup-compatibility/2006" xmlns:aink="http://schemas.microsoft.com/office/drawing/2016/ink" xmlns:am3d="http://schemas.microsoft.com/office/drawing/2017/model3d" xmlns:o="urn:schemas-microsoft-com:office:office" xmlns:r="http://schemas.openxmlformats.org/officeDocument/2006/relationships" xmlns:m="http://schemas.openxmlformats.org/officeDocument/2006/math" xmlns:v="urn:schemas-microsoft-com:vml" xmlns:wp14="http://schemas.microsoft.com/office/word/2010/wordprocessingDrawing" xmlns:wp="http://schemas.openxmlformats.org/drawingml/2006/wordprocessingDrawing" xmlns:w10="urn:schemas-microsoft-com:office:word" xmlns:w="http://schemas.openxmlformats.org/wordprocessingml/2006/main" xmlns:w14="http://schemas.microsoft.com/office/word/2010/wordml" xmlns:w15="http://schemas.microsoft.com/office/word/2012/wordml" xmlns:w16cid="http://schemas.microsoft.com/office/word/2016/wordml/cid" xmlns:w16se="http://schemas.microsoft.com/office/word/2015/wordml/symex" xmlns:wpg="http://schemas.microsoft.com/office/word/2010/wordprocessingGroup" xmlns:wpi="http://schemas.microsoft.com/office/word/2010/wordprocessingInk" xmlns:wne="http://schemas.microsoft.com/office/word/2006/wordml" xmlns:wps="http://schemas.microsoft.com/office/word/2010/wordprocessingShape" mc:Ignorable="w14 w15 w16se w16cid wp14">
-  <w16cid:commentId w16cid:paraId="25F89D96" w16cid:durableId="2166AC1C"/>
-  <w16cid:commentId w16cid:paraId="5B14245E" w16cid:durableId="2166ABFB"/>
-  <w16cid:commentId w16cid:paraId="5F46858F" w16cid:durableId="2166AC2B"/>
-  <w16cid:commentId w16cid:paraId="76B8A622" w16cid:durableId="2166B527"/>
-  <w16cid:commentId w16cid:paraId="26C67531" w16cid:durableId="2166CF54"/>
-  <w16cid:commentId w16cid:paraId="41FF0C29" w16cid:durableId="2166674B"/>
-  <w16cid:commentId w16cid:paraId="092BE4FA" w16cid:durableId="2166CF10"/>
-  <w16cid:commentId w16cid:paraId="55584CB6" w16cid:durableId="2166CFAF"/>
-  <w16cid:commentId w16cid:paraId="347B1536" w16cid:durableId="21666785"/>
-  <w16cid:commentId w16cid:paraId="7F15E0D3" w16cid:durableId="2166D8FE"/>
-</w16cid:commentsIds>
-</file>
-
 <file path=word/endnotes.xml><?xml version="1.0" encoding="utf-8"?>
-<w:endnotes xmlns:wpc="http://schemas.microsoft.com/office/word/2010/wordprocessingCanvas" xmlns:cx="http://schemas.microsoft.com/office/drawing/2014/chartex" xmlns:cx1="http://schemas.microsoft.com/office/drawing/2015/9/8/chartex" xmlns:mc="http://schemas.openxmlformats.org/markup-compatibility/2006" xmlns:o="urn:schemas-microsoft-com:office:office" xmlns:r="http://schemas.openxmlformats.org/officeDocument/2006/relationships" xmlns:m="http://schemas.openxmlformats.org/officeDocument/2006/math" xmlns:v="urn:schemas-microsoft-com:vml" xmlns:wp14="http://schemas.microsoft.com/office/word/2010/wordprocessingDrawing" xmlns:wp="http://schemas.openxmlformats.org/drawingml/2006/wordprocessingDrawing" xmlns:w10="urn:schemas-microsoft-com:office:word" xmlns:w="http://schemas.openxmlformats.org/wordprocessingml/2006/main" xmlns:w14="http://schemas.microsoft.com/office/word/2010/wordml" xmlns:w15="http://schemas.microsoft.com/office/word/2012/wordml" xmlns:w16se="http://schemas.microsoft.com/office/word/2015/wordml/symex" xmlns:wpg="http://schemas.microsoft.com/office/word/2010/wordprocessingGroup" xmlns:wpi="http://schemas.microsoft.com/office/word/2010/wordprocessingInk" xmlns:wne="http://schemas.microsoft.com/office/word/2006/wordml" xmlns:wps="http://schemas.microsoft.com/office/word/2010/wordprocessingShape" mc:Ignorable="w14 w15 w16se wp14">
+<w:endnotes xmlns:wpc="http://schemas.microsoft.com/office/word/2010/wordprocessingCanvas" xmlns:cx="http://schemas.microsoft.com/office/drawing/2014/chartex" xmlns:cx1="http://schemas.microsoft.com/office/drawing/2015/9/8/chartex" xmlns:cx2="http://schemas.microsoft.com/office/drawing/2015/10/21/chartex" xmlns:cx3="http://schemas.microsoft.com/office/drawing/2016/5/9/chartex" xmlns:cx4="http://schemas.microsoft.com/office/drawing/2016/5/10/chartex" xmlns:cx5="http://schemas.microsoft.com/office/drawing/2016/5/11/chartex" xmlns:cx6="http://schemas.microsoft.com/office/drawing/2016/5/12/chartex" xmlns:cx7="http://schemas.microsoft.com/office/drawing/2016/5/13/chartex" xmlns:cx8="http://schemas.microsoft.com/office/drawing/2016/5/14/chartex" xmlns:mc="http://schemas.openxmlformats.org/markup-compatibility/2006" xmlns:aink="http://schemas.microsoft.com/office/drawing/2016/ink" xmlns:am3d="http://schemas.microsoft.com/office/drawing/2017/model3d" xmlns:o="urn:schemas-microsoft-com:office:office" xmlns:r="http://schemas.openxmlformats.org/officeDocument/2006/relationships" xmlns:m="http://schemas.openxmlformats.org/officeDocument/2006/math" xmlns:v="urn:schemas-microsoft-com:vml" xmlns:wp14="http://schemas.microsoft.com/office/word/2010/wordprocessingDrawing" xmlns:wp="http://schemas.openxmlformats.org/drawingml/2006/wordprocessingDrawing" xmlns:w10="urn:schemas-microsoft-com:office:word" xmlns:w="http://schemas.openxmlformats.org/wordprocessingml/2006/main" xmlns:w14="http://schemas.microsoft.com/office/word/2010/wordml" xmlns:w15="http://schemas.microsoft.com/office/word/2012/wordml" xmlns:w16cid="http://schemas.microsoft.com/office/word/2016/wordml/cid" xmlns:w16se="http://schemas.microsoft.com/office/word/2015/wordml/symex" xmlns:wpg="http://schemas.microsoft.com/office/word/2010/wordprocessingGroup" xmlns:wpi="http://schemas.microsoft.com/office/word/2010/wordprocessingInk" xmlns:wne="http://schemas.microsoft.com/office/word/2006/wordml" xmlns:wps="http://schemas.microsoft.com/office/word/2010/wordprocessingShape" mc:Ignorable="w14 w15 w16se w16cid wp14">
   <w:endnote w:type="separator" w:id="-1">
     <w:p>
       <w:r>
@@ -15553,7 +15648,7 @@
 </file>
 
 <file path=word/footer1.xml><?xml version="1.0" encoding="utf-8"?>
-<w:ftr xmlns:wpc="http://schemas.microsoft.com/office/word/2010/wordprocessingCanvas" xmlns:cx="http://schemas.microsoft.com/office/drawing/2014/chartex" xmlns:cx1="http://schemas.microsoft.com/office/drawing/2015/9/8/chartex" xmlns:mc="http://schemas.openxmlformats.org/markup-compatibility/2006" xmlns:o="urn:schemas-microsoft-com:office:office" xmlns:r="http://schemas.openxmlformats.org/officeDocument/2006/relationships" xmlns:m="http://schemas.openxmlformats.org/officeDocument/2006/math" xmlns:v="urn:schemas-microsoft-com:vml" xmlns:wp14="http://schemas.microsoft.com/office/word/2010/wordprocessingDrawing" xmlns:wp="http://schemas.openxmlformats.org/drawingml/2006/wordprocessingDrawing" xmlns:w10="urn:schemas-microsoft-com:office:word" xmlns:w="http://schemas.openxmlformats.org/wordprocessingml/2006/main" xmlns:w14="http://schemas.microsoft.com/office/word/2010/wordml" xmlns:w15="http://schemas.microsoft.com/office/word/2012/wordml" xmlns:w16se="http://schemas.microsoft.com/office/word/2015/wordml/symex" xmlns:wpg="http://schemas.microsoft.com/office/word/2010/wordprocessingGroup" xmlns:wpi="http://schemas.microsoft.com/office/word/2010/wordprocessingInk" xmlns:wne="http://schemas.microsoft.com/office/word/2006/wordml" xmlns:wps="http://schemas.microsoft.com/office/word/2010/wordprocessingShape" mc:Ignorable="w14 w15 w16se wp14">
+<w:ftr xmlns:wpc="http://schemas.microsoft.com/office/word/2010/wordprocessingCanvas" xmlns:cx="http://schemas.microsoft.com/office/drawing/2014/chartex" xmlns:cx1="http://schemas.microsoft.com/office/drawing/2015/9/8/chartex" xmlns:cx2="http://schemas.microsoft.com/office/drawing/2015/10/21/chartex" xmlns:cx3="http://schemas.microsoft.com/office/drawing/2016/5/9/chartex" xmlns:cx4="http://schemas.microsoft.com/office/drawing/2016/5/10/chartex" xmlns:cx5="http://schemas.microsoft.com/office/drawing/2016/5/11/chartex" xmlns:cx6="http://schemas.microsoft.com/office/drawing/2016/5/12/chartex" xmlns:cx7="http://schemas.microsoft.com/office/drawing/2016/5/13/chartex" xmlns:cx8="http://schemas.microsoft.com/office/drawing/2016/5/14/chartex" xmlns:mc="http://schemas.openxmlformats.org/markup-compatibility/2006" xmlns:aink="http://schemas.microsoft.com/office/drawing/2016/ink" xmlns:am3d="http://schemas.microsoft.com/office/drawing/2017/model3d" xmlns:o="urn:schemas-microsoft-com:office:office" xmlns:r="http://schemas.openxmlformats.org/officeDocument/2006/relationships" xmlns:m="http://schemas.openxmlformats.org/officeDocument/2006/math" xmlns:v="urn:schemas-microsoft-com:vml" xmlns:wp14="http://schemas.microsoft.com/office/word/2010/wordprocessingDrawing" xmlns:wp="http://schemas.openxmlformats.org/drawingml/2006/wordprocessingDrawing" xmlns:w10="urn:schemas-microsoft-com:office:word" xmlns:w="http://schemas.openxmlformats.org/wordprocessingml/2006/main" xmlns:w14="http://schemas.microsoft.com/office/word/2010/wordml" xmlns:w15="http://schemas.microsoft.com/office/word/2012/wordml" xmlns:w16cid="http://schemas.microsoft.com/office/word/2016/wordml/cid" xmlns:w16se="http://schemas.microsoft.com/office/word/2015/wordml/symex" xmlns:wpg="http://schemas.microsoft.com/office/word/2010/wordprocessingGroup" xmlns:wpi="http://schemas.microsoft.com/office/word/2010/wordprocessingInk" xmlns:wne="http://schemas.microsoft.com/office/word/2006/wordml" xmlns:wps="http://schemas.microsoft.com/office/word/2010/wordprocessingShape" mc:Ignorable="w14 w15 w16se w16cid wp14">
   <w:p>
     <w:r>
       <w:fldChar w:fldCharType="begin"/>
@@ -15571,7 +15666,7 @@
 </file>
 
 <file path=word/footer2.xml><?xml version="1.0" encoding="utf-8"?>
-<w:ftr xmlns:wpc="http://schemas.microsoft.com/office/word/2010/wordprocessingCanvas" xmlns:cx="http://schemas.microsoft.com/office/drawing/2014/chartex" xmlns:cx1="http://schemas.microsoft.com/office/drawing/2015/9/8/chartex" xmlns:mc="http://schemas.openxmlformats.org/markup-compatibility/2006" xmlns:o="urn:schemas-microsoft-com:office:office" xmlns:r="http://schemas.openxmlformats.org/officeDocument/2006/relationships" xmlns:m="http://schemas.openxmlformats.org/officeDocument/2006/math" xmlns:v="urn:schemas-microsoft-com:vml" xmlns:wp14="http://schemas.microsoft.com/office/word/2010/wordprocessingDrawing" xmlns:wp="http://schemas.openxmlformats.org/drawingml/2006/wordprocessingDrawing" xmlns:w10="urn:schemas-microsoft-com:office:word" xmlns:w="http://schemas.openxmlformats.org/wordprocessingml/2006/main" xmlns:w14="http://schemas.microsoft.com/office/word/2010/wordml" xmlns:w15="http://schemas.microsoft.com/office/word/2012/wordml" xmlns:w16se="http://schemas.microsoft.com/office/word/2015/wordml/symex" xmlns:wpg="http://schemas.microsoft.com/office/word/2010/wordprocessingGroup" xmlns:wpi="http://schemas.microsoft.com/office/word/2010/wordprocessingInk" xmlns:wne="http://schemas.microsoft.com/office/word/2006/wordml" xmlns:wps="http://schemas.microsoft.com/office/word/2010/wordprocessingShape" mc:Ignorable="w14 w15 w16se wp14">
+<w:ftr xmlns:wpc="http://schemas.microsoft.com/office/word/2010/wordprocessingCanvas" xmlns:cx="http://schemas.microsoft.com/office/drawing/2014/chartex" xmlns:cx1="http://schemas.microsoft.com/office/drawing/2015/9/8/chartex" xmlns:cx2="http://schemas.microsoft.com/office/drawing/2015/10/21/chartex" xmlns:cx3="http://schemas.microsoft.com/office/drawing/2016/5/9/chartex" xmlns:cx4="http://schemas.microsoft.com/office/drawing/2016/5/10/chartex" xmlns:cx5="http://schemas.microsoft.com/office/drawing/2016/5/11/chartex" xmlns:cx6="http://schemas.microsoft.com/office/drawing/2016/5/12/chartex" xmlns:cx7="http://schemas.microsoft.com/office/drawing/2016/5/13/chartex" xmlns:cx8="http://schemas.microsoft.com/office/drawing/2016/5/14/chartex" xmlns:mc="http://schemas.openxmlformats.org/markup-compatibility/2006" xmlns:aink="http://schemas.microsoft.com/office/drawing/2016/ink" xmlns:am3d="http://schemas.microsoft.com/office/drawing/2017/model3d" xmlns:o="urn:schemas-microsoft-com:office:office" xmlns:r="http://schemas.openxmlformats.org/officeDocument/2006/relationships" xmlns:m="http://schemas.openxmlformats.org/officeDocument/2006/math" xmlns:v="urn:schemas-microsoft-com:vml" xmlns:wp14="http://schemas.microsoft.com/office/word/2010/wordprocessingDrawing" xmlns:wp="http://schemas.openxmlformats.org/drawingml/2006/wordprocessingDrawing" xmlns:w10="urn:schemas-microsoft-com:office:word" xmlns:w="http://schemas.openxmlformats.org/wordprocessingml/2006/main" xmlns:w14="http://schemas.microsoft.com/office/word/2010/wordml" xmlns:w15="http://schemas.microsoft.com/office/word/2012/wordml" xmlns:w16cid="http://schemas.microsoft.com/office/word/2016/wordml/cid" xmlns:w16se="http://schemas.microsoft.com/office/word/2015/wordml/symex" xmlns:wpg="http://schemas.microsoft.com/office/word/2010/wordprocessingGroup" xmlns:wpi="http://schemas.microsoft.com/office/word/2010/wordprocessingInk" xmlns:wne="http://schemas.microsoft.com/office/word/2006/wordml" xmlns:wps="http://schemas.microsoft.com/office/word/2010/wordprocessingShape" mc:Ignorable="w14 w15 w16se w16cid wp14">
   <w:sdt>
     <w:sdtPr>
       <w:id w:val="565050477"/>
@@ -15580,7 +15675,6 @@
         <w:docPartUnique/>
       </w:docPartObj>
     </w:sdtPr>
-    <w:sdtEndPr/>
     <w:sdtContent>
       <w:p>
         <w:r>
@@ -15645,7 +15739,7 @@
 </file>
 
 <file path=word/footnotes.xml><?xml version="1.0" encoding="utf-8"?>
-<w:footnotes xmlns:wpc="http://schemas.microsoft.com/office/word/2010/wordprocessingCanvas" xmlns:cx="http://schemas.microsoft.com/office/drawing/2014/chartex" xmlns:cx1="http://schemas.microsoft.com/office/drawing/2015/9/8/chartex" xmlns:mc="http://schemas.openxmlformats.org/markup-compatibility/2006" xmlns:o="urn:schemas-microsoft-com:office:office" xmlns:r="http://schemas.openxmlformats.org/officeDocument/2006/relationships" xmlns:m="http://schemas.openxmlformats.org/officeDocument/2006/math" xmlns:v="urn:schemas-microsoft-com:vml" xmlns:wp14="http://schemas.microsoft.com/office/word/2010/wordprocessingDrawing" xmlns:wp="http://schemas.openxmlformats.org/drawingml/2006/wordprocessingDrawing" xmlns:w10="urn:schemas-microsoft-com:office:word" xmlns:w="http://schemas.openxmlformats.org/wordprocessingml/2006/main" xmlns:w14="http://schemas.microsoft.com/office/word/2010/wordml" xmlns:w15="http://schemas.microsoft.com/office/word/2012/wordml" xmlns:w16se="http://schemas.microsoft.com/office/word/2015/wordml/symex" xmlns:wpg="http://schemas.microsoft.com/office/word/2010/wordprocessingGroup" xmlns:wpi="http://schemas.microsoft.com/office/word/2010/wordprocessingInk" xmlns:wne="http://schemas.microsoft.com/office/word/2006/wordml" xmlns:wps="http://schemas.microsoft.com/office/word/2010/wordprocessingShape" mc:Ignorable="w14 w15 w16se wp14">
+<w:footnotes xmlns:wpc="http://schemas.microsoft.com/office/word/2010/wordprocessingCanvas" xmlns:cx="http://schemas.microsoft.com/office/drawing/2014/chartex" xmlns:cx1="http://schemas.microsoft.com/office/drawing/2015/9/8/chartex" xmlns:cx2="http://schemas.microsoft.com/office/drawing/2015/10/21/chartex" xmlns:cx3="http://schemas.microsoft.com/office/drawing/2016/5/9/chartex" xmlns:cx4="http://schemas.microsoft.com/office/drawing/2016/5/10/chartex" xmlns:cx5="http://schemas.microsoft.com/office/drawing/2016/5/11/chartex" xmlns:cx6="http://schemas.microsoft.com/office/drawing/2016/5/12/chartex" xmlns:cx7="http://schemas.microsoft.com/office/drawing/2016/5/13/chartex" xmlns:cx8="http://schemas.microsoft.com/office/drawing/2016/5/14/chartex" xmlns:mc="http://schemas.openxmlformats.org/markup-compatibility/2006" xmlns:aink="http://schemas.microsoft.com/office/drawing/2016/ink" xmlns:am3d="http://schemas.microsoft.com/office/drawing/2017/model3d" xmlns:o="urn:schemas-microsoft-com:office:office" xmlns:r="http://schemas.openxmlformats.org/officeDocument/2006/relationships" xmlns:m="http://schemas.openxmlformats.org/officeDocument/2006/math" xmlns:v="urn:schemas-microsoft-com:vml" xmlns:wp14="http://schemas.microsoft.com/office/word/2010/wordprocessingDrawing" xmlns:wp="http://schemas.openxmlformats.org/drawingml/2006/wordprocessingDrawing" xmlns:w10="urn:schemas-microsoft-com:office:word" xmlns:w="http://schemas.openxmlformats.org/wordprocessingml/2006/main" xmlns:w14="http://schemas.microsoft.com/office/word/2010/wordml" xmlns:w15="http://schemas.microsoft.com/office/word/2012/wordml" xmlns:w16cid="http://schemas.microsoft.com/office/word/2016/wordml/cid" xmlns:w16se="http://schemas.microsoft.com/office/word/2015/wordml/symex" xmlns:wpg="http://schemas.microsoft.com/office/word/2010/wordprocessingGroup" xmlns:wpi="http://schemas.microsoft.com/office/word/2010/wordprocessingInk" xmlns:wne="http://schemas.microsoft.com/office/word/2006/wordml" xmlns:wps="http://schemas.microsoft.com/office/word/2010/wordprocessingShape" mc:Ignorable="w14 w15 w16se w16cid wp14">
   <w:footnote w:type="separator" w:id="-1">
     <w:p>
       <w:r>
@@ -15664,7 +15758,7 @@
 </file>
 
 <file path=word/numbering.xml><?xml version="1.0" encoding="utf-8"?>
-<w:numbering xmlns:wpc="http://schemas.microsoft.com/office/word/2010/wordprocessingCanvas" xmlns:cx="http://schemas.microsoft.com/office/drawing/2014/chartex" xmlns:cx1="http://schemas.microsoft.com/office/drawing/2015/9/8/chartex" xmlns:mc="http://schemas.openxmlformats.org/markup-compatibility/2006" xmlns:o="urn:schemas-microsoft-com:office:office" xmlns:r="http://schemas.openxmlformats.org/officeDocument/2006/relationships" xmlns:m="http://schemas.openxmlformats.org/officeDocument/2006/math" xmlns:v="urn:schemas-microsoft-com:vml" xmlns:wp14="http://schemas.microsoft.com/office/word/2010/wordprocessingDrawing" xmlns:wp="http://schemas.openxmlformats.org/drawingml/2006/wordprocessingDrawing" xmlns:w10="urn:schemas-microsoft-com:office:word" xmlns:w="http://schemas.openxmlformats.org/wordprocessingml/2006/main" xmlns:w14="http://schemas.microsoft.com/office/word/2010/wordml" xmlns:w15="http://schemas.microsoft.com/office/word/2012/wordml" xmlns:w16se="http://schemas.microsoft.com/office/word/2015/wordml/symex" xmlns:wpg="http://schemas.microsoft.com/office/word/2010/wordprocessingGroup" xmlns:wpi="http://schemas.microsoft.com/office/word/2010/wordprocessingInk" xmlns:wne="http://schemas.microsoft.com/office/word/2006/wordml" xmlns:wps="http://schemas.microsoft.com/office/word/2010/wordprocessingShape" mc:Ignorable="w14 w15 w16se wp14">
+<w:numbering xmlns:wpc="http://schemas.microsoft.com/office/word/2010/wordprocessingCanvas" xmlns:cx="http://schemas.microsoft.com/office/drawing/2014/chartex" xmlns:cx1="http://schemas.microsoft.com/office/drawing/2015/9/8/chartex" xmlns:cx2="http://schemas.microsoft.com/office/drawing/2015/10/21/chartex" xmlns:cx3="http://schemas.microsoft.com/office/drawing/2016/5/9/chartex" xmlns:cx4="http://schemas.microsoft.com/office/drawing/2016/5/10/chartex" xmlns:cx5="http://schemas.microsoft.com/office/drawing/2016/5/11/chartex" xmlns:cx6="http://schemas.microsoft.com/office/drawing/2016/5/12/chartex" xmlns:cx7="http://schemas.microsoft.com/office/drawing/2016/5/13/chartex" xmlns:cx8="http://schemas.microsoft.com/office/drawing/2016/5/14/chartex" xmlns:mc="http://schemas.openxmlformats.org/markup-compatibility/2006" xmlns:aink="http://schemas.microsoft.com/office/drawing/2016/ink" xmlns:am3d="http://schemas.microsoft.com/office/drawing/2017/model3d" xmlns:o="urn:schemas-microsoft-com:office:office" xmlns:r="http://schemas.openxmlformats.org/officeDocument/2006/relationships" xmlns:m="http://schemas.openxmlformats.org/officeDocument/2006/math" xmlns:v="urn:schemas-microsoft-com:vml" xmlns:wp14="http://schemas.microsoft.com/office/word/2010/wordprocessingDrawing" xmlns:wp="http://schemas.openxmlformats.org/drawingml/2006/wordprocessingDrawing" xmlns:w10="urn:schemas-microsoft-com:office:word" xmlns:w="http://schemas.openxmlformats.org/wordprocessingml/2006/main" xmlns:w14="http://schemas.microsoft.com/office/word/2010/wordml" xmlns:w15="http://schemas.microsoft.com/office/word/2012/wordml" xmlns:w16cid="http://schemas.microsoft.com/office/word/2016/wordml/cid" xmlns:w16se="http://schemas.microsoft.com/office/word/2015/wordml/symex" xmlns:wpg="http://schemas.microsoft.com/office/word/2010/wordprocessingGroup" xmlns:wpi="http://schemas.microsoft.com/office/word/2010/wordprocessingInk" xmlns:wne="http://schemas.microsoft.com/office/word/2006/wordml" xmlns:wps="http://schemas.microsoft.com/office/word/2010/wordprocessingShape" mc:Ignorable="w14 w15 w16se w16cid wp14">
   <w:abstractNum w:abstractNumId="0" w15:restartNumberingAfterBreak="0">
     <w:nsid w:val="03032C0B"/>
     <w:multiLevelType w:val="hybridMultilevel"/>
@@ -16316,7 +16410,7 @@
 </file>
 
 <file path=word/styles.xml><?xml version="1.0" encoding="utf-8"?>
-<w:styles xmlns:mc="http://schemas.openxmlformats.org/markup-compatibility/2006" xmlns:r="http://schemas.openxmlformats.org/officeDocument/2006/relationships" xmlns:w="http://schemas.openxmlformats.org/wordprocessingml/2006/main" xmlns:w14="http://schemas.microsoft.com/office/word/2010/wordml" xmlns:w15="http://schemas.microsoft.com/office/word/2012/wordml" xmlns:w16se="http://schemas.microsoft.com/office/word/2015/wordml/symex" mc:Ignorable="w14 w15 w16se">
+<w:styles xmlns:mc="http://schemas.openxmlformats.org/markup-compatibility/2006" xmlns:r="http://schemas.openxmlformats.org/officeDocument/2006/relationships" xmlns:w="http://schemas.openxmlformats.org/wordprocessingml/2006/main" xmlns:w14="http://schemas.microsoft.com/office/word/2010/wordml" xmlns:w15="http://schemas.microsoft.com/office/word/2012/wordml" xmlns:w16cid="http://schemas.microsoft.com/office/word/2016/wordml/cid" xmlns:w16se="http://schemas.microsoft.com/office/word/2015/wordml/symex" mc:Ignorable="w14 w15 w16se w16cid">
   <w:docDefaults>
     <w:rPrDefault>
       <w:rPr>
@@ -16328,7 +16422,7 @@
     </w:rPrDefault>
     <w:pPrDefault/>
   </w:docDefaults>
-  <w:latentStyles w:defLockedState="1" w:defUIPriority="0" w:defSemiHidden="0" w:defUnhideWhenUsed="0" w:defQFormat="0" w:count="371">
+  <w:latentStyles w:defLockedState="1" w:defUIPriority="0" w:defSemiHidden="0" w:defUnhideWhenUsed="0" w:defQFormat="0" w:count="376">
     <w:lsdException w:name="Normal" w:locked="0" w:qFormat="1"/>
     <w:lsdException w:name="heading 1" w:locked="0" w:qFormat="1"/>
     <w:lsdException w:name="heading 2" w:qFormat="1"/>
@@ -16429,7 +16523,7 @@
     <w:lsdException w:name="HTML Sample" w:semiHidden="1" w:unhideWhenUsed="1"/>
     <w:lsdException w:name="HTML Typewriter" w:semiHidden="1" w:unhideWhenUsed="1"/>
     <w:lsdException w:name="HTML Variable" w:semiHidden="1" w:unhideWhenUsed="1"/>
-    <w:lsdException w:name="Normal Table" w:locked="0" w:semiHidden="1" w:unhideWhenUsed="1"/>
+    <w:lsdException w:name="Normal Table" w:locked="0"/>
     <w:lsdException w:name="annotation subject" w:semiHidden="1" w:unhideWhenUsed="1"/>
     <w:lsdException w:name="No List" w:locked="0" w:semiHidden="1" w:unhideWhenUsed="1"/>
     <w:lsdException w:name="Outline List 1" w:semiHidden="1" w:unhideWhenUsed="1"/>
@@ -16472,11 +16566,8 @@
     <w:lsdException w:name="Table Contemporary" w:semiHidden="1" w:unhideWhenUsed="1"/>
     <w:lsdException w:name="Table Elegant" w:semiHidden="1" w:unhideWhenUsed="1"/>
     <w:lsdException w:name="Table Professional" w:semiHidden="1" w:unhideWhenUsed="1"/>
-    <w:lsdException w:name="Table Subtle 1" w:semiHidden="1" w:unhideWhenUsed="1"/>
     <w:lsdException w:name="Table Subtle 2" w:semiHidden="1" w:unhideWhenUsed="1"/>
     <w:lsdException w:name="Table Web 1" w:semiHidden="1" w:unhideWhenUsed="1"/>
-    <w:lsdException w:name="Table Web 2" w:semiHidden="1" w:unhideWhenUsed="1"/>
-    <w:lsdException w:name="Table Web 3" w:semiHidden="1" w:unhideWhenUsed="1"/>
     <w:lsdException w:name="Balloon Text" w:semiHidden="1" w:unhideWhenUsed="1"/>
     <w:lsdException w:name="Table Grid" w:locked="0"/>
     <w:lsdException w:name="Table Theme" w:semiHidden="1" w:unhideWhenUsed="1"/>
@@ -16695,6 +16786,11 @@
     <w:lsdException w:name="List Table 5 Dark Accent 6" w:locked="0" w:uiPriority="50"/>
     <w:lsdException w:name="List Table 6 Colorful Accent 6" w:locked="0" w:uiPriority="51"/>
     <w:lsdException w:name="List Table 7 Colorful Accent 6" w:locked="0" w:uiPriority="52"/>
+    <w:lsdException w:name="Mention" w:locked="0" w:semiHidden="1" w:uiPriority="99" w:unhideWhenUsed="1"/>
+    <w:lsdException w:name="Smart Hyperlink" w:locked="0" w:semiHidden="1" w:uiPriority="99" w:unhideWhenUsed="1"/>
+    <w:lsdException w:name="Hashtag" w:locked="0" w:semiHidden="1" w:uiPriority="99" w:unhideWhenUsed="1"/>
+    <w:lsdException w:name="Unresolved Mention" w:locked="0" w:semiHidden="1" w:uiPriority="99" w:unhideWhenUsed="1"/>
+    <w:lsdException w:name="Smart Link" w:locked="0" w:semiHidden="1" w:uiPriority="99" w:unhideWhenUsed="1"/>
   </w:latentStyles>
   <w:style w:type="paragraph" w:default="1" w:styleId="Normal">
     <w:name w:val="Normal"/>
@@ -17779,7 +17875,7 @@
 </file>
 
 <file path=customXml/itemProps1.xml><?xml version="1.0" encoding="utf-8"?>
-<ds:datastoreItem xmlns:ds="http://schemas.openxmlformats.org/officeDocument/2006/customXml" ds:itemID="{7A3D068E-1893-486F-A9BC-A22FD8F3950B}">
+<ds:datastoreItem xmlns:ds="http://schemas.openxmlformats.org/officeDocument/2006/customXml" ds:itemID="{98B53DD0-5898-4139-A6FF-4911F27320EC}">
   <ds:schemaRefs>
     <ds:schemaRef ds:uri="http://schemas.openxmlformats.org/officeDocument/2006/bibliography"/>
   </ds:schemaRefs>
